--- a/rubrik.docx
+++ b/rubrik.docx
@@ -571,7 +571,6 @@
                 <w:szCs w:val="24"/>
               </w:rPr>
             </w:pPr>
-            <w:proofErr w:type="spellStart"/>
             <w:r>
               <w:rPr>
                 <w:b/>
@@ -581,7 +580,6 @@
               </w:rPr>
               <w:t>Onderdeel</w:t>
             </w:r>
-            <w:proofErr w:type="spellEnd"/>
           </w:p>
         </w:tc>
         <w:tc>
@@ -704,7 +702,6 @@
                 <w:szCs w:val="24"/>
               </w:rPr>
             </w:pPr>
-            <w:proofErr w:type="spellStart"/>
             <w:r>
               <w:rPr>
                 <w:b/>
@@ -714,7 +711,6 @@
               </w:rPr>
               <w:t>Groepsnaam</w:t>
             </w:r>
-            <w:proofErr w:type="spellEnd"/>
           </w:p>
         </w:tc>
         <w:tc>
@@ -755,6 +751,7 @@
               <w:rPr>
                 <w:sz w:val="20"/>
                 <w:szCs w:val="20"/>
+                <w:highlight w:val="yellow"/>
                 <w:lang w:val="nl-NL"/>
               </w:rPr>
               <w:t>Er is een groepsnaam gekozen.</w:t>
@@ -874,6 +871,7 @@
               <w:rPr>
                 <w:sz w:val="20"/>
                 <w:szCs w:val="20"/>
+                <w:highlight w:val="yellow"/>
                 <w:lang w:val="nl-NL"/>
               </w:rPr>
               <w:t>De briefing is gelezen.</w:t>
@@ -1094,13 +1092,15 @@
               <w:rPr>
                 <w:sz w:val="20"/>
                 <w:szCs w:val="20"/>
-                <w:lang w:val="nl-NL"/>
-              </w:rPr>
-            </w:pPr>
-            <w:r>
-              <w:rPr>
-                <w:sz w:val="20"/>
-                <w:szCs w:val="20"/>
+                <w:highlight w:val="yellow"/>
+                <w:lang w:val="nl-NL"/>
+              </w:rPr>
+            </w:pPr>
+            <w:r>
+              <w:rPr>
+                <w:sz w:val="20"/>
+                <w:szCs w:val="20"/>
+                <w:highlight w:val="yellow"/>
                 <w:lang w:val="nl-NL"/>
               </w:rPr>
               <w:t>Er is een debriefing, daaruit blijkt dat de opdracht volledig juist is geïnterpreteerd.</w:t>
@@ -1195,13 +1195,15 @@
               <w:rPr>
                 <w:sz w:val="20"/>
                 <w:szCs w:val="20"/>
-                <w:lang w:val="nl-NL"/>
-              </w:rPr>
-            </w:pPr>
-            <w:r>
-              <w:rPr>
-                <w:sz w:val="20"/>
-                <w:szCs w:val="20"/>
+                <w:highlight w:val="yellow"/>
+                <w:lang w:val="nl-NL"/>
+              </w:rPr>
+            </w:pPr>
+            <w:r>
+              <w:rPr>
+                <w:sz w:val="20"/>
+                <w:szCs w:val="20"/>
+                <w:highlight w:val="yellow"/>
                 <w:lang w:val="nl-NL"/>
               </w:rPr>
               <w:t>Er is een repo en alle groepsleden hebben commits.</w:t>
@@ -1253,48 +1255,259 @@
                 <w:sz w:val="24"/>
                 <w:szCs w:val="24"/>
               </w:rPr>
-              <w:t xml:space="preserve">Plan van </w:t>
-            </w:r>
-            <w:proofErr w:type="spellStart"/>
-            <w:r>
+              <w:t>Plan van aanpak</w:t>
+            </w:r>
+          </w:p>
+        </w:tc>
+        <w:tc>
+          <w:tcPr>
+            <w:tcW w:w="1870" w:type="dxa"/>
+          </w:tcPr>
+          <w:p>
+            <w:pPr>
+              <w:rPr>
+                <w:sz w:val="20"/>
+                <w:szCs w:val="20"/>
+                <w:lang w:val="nl-NL"/>
+              </w:rPr>
+            </w:pPr>
+            <w:r>
+              <w:rPr>
+                <w:sz w:val="20"/>
+                <w:szCs w:val="20"/>
+                <w:lang w:val="nl-NL"/>
+              </w:rPr>
+              <w:t xml:space="preserve">Er is geen </w:t>
+            </w:r>
+            <w:r>
+              <w:rPr>
+                <w:sz w:val="20"/>
+                <w:szCs w:val="20"/>
+                <w:lang w:val="nl-NL"/>
+              </w:rPr>
+              <w:t>PvA</w:t>
+            </w:r>
+            <w:r>
+              <w:rPr>
+                <w:sz w:val="20"/>
+                <w:szCs w:val="20"/>
+                <w:lang w:val="nl-NL"/>
+              </w:rPr>
+              <w:t>.</w:t>
+            </w:r>
+          </w:p>
+        </w:tc>
+        <w:tc>
+          <w:tcPr>
+            <w:tcW w:w="1870" w:type="dxa"/>
+          </w:tcPr>
+          <w:p>
+            <w:pPr>
+              <w:rPr>
+                <w:sz w:val="20"/>
+                <w:szCs w:val="20"/>
+                <w:lang w:val="nl-NL"/>
+              </w:rPr>
+            </w:pPr>
+            <w:r>
+              <w:rPr>
+                <w:sz w:val="20"/>
+                <w:szCs w:val="20"/>
+                <w:lang w:val="nl-NL"/>
+              </w:rPr>
+              <w:t xml:space="preserve">Er is een </w:t>
+            </w:r>
+            <w:r>
+              <w:rPr>
+                <w:sz w:val="20"/>
+                <w:szCs w:val="20"/>
+                <w:lang w:val="nl-NL"/>
+              </w:rPr>
+              <w:t>PvA</w:t>
+            </w:r>
+            <w:r>
+              <w:rPr>
+                <w:sz w:val="20"/>
+                <w:szCs w:val="20"/>
+                <w:lang w:val="nl-NL"/>
+              </w:rPr>
+              <w:t xml:space="preserve">, maar er ontbreken essentiële onderdelen die je in een </w:t>
+            </w:r>
+            <w:r>
+              <w:rPr>
+                <w:sz w:val="20"/>
+                <w:szCs w:val="20"/>
+                <w:lang w:val="nl-NL"/>
+              </w:rPr>
+              <w:t>PvA</w:t>
+            </w:r>
+            <w:r>
+              <w:rPr>
+                <w:sz w:val="20"/>
+                <w:szCs w:val="20"/>
+                <w:lang w:val="nl-NL"/>
+              </w:rPr>
+              <w:t xml:space="preserve"> zou mogen verwachten.</w:t>
+            </w:r>
+          </w:p>
+        </w:tc>
+        <w:tc>
+          <w:tcPr>
+            <w:tcW w:w="1870" w:type="dxa"/>
+          </w:tcPr>
+          <w:p>
+            <w:pPr>
+              <w:rPr>
+                <w:sz w:val="20"/>
+                <w:szCs w:val="20"/>
+                <w:lang w:val="nl-NL"/>
+              </w:rPr>
+            </w:pPr>
+            <w:r>
+              <w:rPr>
+                <w:sz w:val="20"/>
+                <w:szCs w:val="20"/>
+                <w:lang w:val="nl-NL"/>
+              </w:rPr>
+              <w:t xml:space="preserve">Er is een </w:t>
+            </w:r>
+            <w:r>
+              <w:rPr>
+                <w:sz w:val="20"/>
+                <w:szCs w:val="20"/>
+                <w:lang w:val="nl-NL"/>
+              </w:rPr>
+              <w:t>PvA</w:t>
+            </w:r>
+            <w:r>
+              <w:rPr>
+                <w:sz w:val="20"/>
+                <w:szCs w:val="20"/>
+                <w:lang w:val="nl-NL"/>
+              </w:rPr>
+              <w:t xml:space="preserve"> en </w:t>
+            </w:r>
+            <w:r>
+              <w:rPr>
+                <w:sz w:val="20"/>
+                <w:szCs w:val="20"/>
+                <w:lang w:val="nl-NL"/>
+              </w:rPr>
+              <w:t>over het algemeen is het redelijk volledig omschreven.</w:t>
+            </w:r>
+            <w:r>
+              <w:rPr>
+                <w:sz w:val="20"/>
+                <w:szCs w:val="20"/>
+                <w:lang w:val="nl-NL"/>
+              </w:rPr>
+              <w:t xml:space="preserve"> </w:t>
+            </w:r>
+          </w:p>
+        </w:tc>
+        <w:tc>
+          <w:tcPr>
+            <w:tcW w:w="1870" w:type="dxa"/>
+          </w:tcPr>
+          <w:p>
+            <w:pPr>
+              <w:rPr>
+                <w:sz w:val="20"/>
+                <w:szCs w:val="20"/>
+                <w:highlight w:val="yellow"/>
+                <w:lang w:val="nl-NL"/>
+              </w:rPr>
+            </w:pPr>
+            <w:r>
+              <w:rPr>
+                <w:sz w:val="20"/>
+                <w:szCs w:val="20"/>
+                <w:highlight w:val="yellow"/>
+                <w:lang w:val="nl-NL"/>
+              </w:rPr>
+              <w:t xml:space="preserve">Er is een uitgebreid </w:t>
+            </w:r>
+            <w:r>
+              <w:rPr>
+                <w:sz w:val="20"/>
+                <w:szCs w:val="20"/>
+                <w:highlight w:val="yellow"/>
+                <w:lang w:val="nl-NL"/>
+              </w:rPr>
+              <w:t>en volledig PvA, alles is duidelijk en volledig omschreven.</w:t>
+            </w:r>
+          </w:p>
+        </w:tc>
+      </w:tr>
+      <w:tr>
+        <w:tc>
+          <w:tcPr>
+            <w:tcW w:w="1870" w:type="dxa"/>
+            <w:shd w:val="clear" w:color="auto" w:fill="4C94D8" w:themeFill="text2" w:themeFillTint="80"/>
+          </w:tcPr>
+          <w:p>
+            <w:pPr>
               <w:rPr>
                 <w:b/>
                 <w:bCs/>
                 <w:sz w:val="24"/>
                 <w:szCs w:val="24"/>
               </w:rPr>
-              <w:t>aanpak</w:t>
-            </w:r>
-            <w:proofErr w:type="spellEnd"/>
-          </w:p>
-        </w:tc>
-        <w:tc>
-          <w:tcPr>
-            <w:tcW w:w="1870" w:type="dxa"/>
-          </w:tcPr>
-          <w:p>
-            <w:pPr>
-              <w:rPr>
-                <w:sz w:val="20"/>
-                <w:szCs w:val="20"/>
-                <w:lang w:val="nl-NL"/>
-              </w:rPr>
-            </w:pPr>
-            <w:r>
-              <w:rPr>
-                <w:sz w:val="20"/>
-                <w:szCs w:val="20"/>
-                <w:lang w:val="nl-NL"/>
-              </w:rPr>
-              <w:t xml:space="preserve">Er is geen </w:t>
-            </w:r>
-            <w:r>
-              <w:rPr>
-                <w:sz w:val="20"/>
-                <w:szCs w:val="20"/>
-                <w:lang w:val="nl-NL"/>
-              </w:rPr>
-              <w:t>PvA</w:t>
+            </w:pPr>
+            <w:r>
+              <w:rPr>
+                <w:b/>
+                <w:bCs/>
+                <w:sz w:val="24"/>
+                <w:szCs w:val="24"/>
+              </w:rPr>
+              <w:t>Werkafspraken</w:t>
+            </w:r>
+          </w:p>
+        </w:tc>
+        <w:tc>
+          <w:tcPr>
+            <w:tcW w:w="1870" w:type="dxa"/>
+          </w:tcPr>
+          <w:p>
+            <w:pPr>
+              <w:rPr>
+                <w:sz w:val="20"/>
+                <w:szCs w:val="20"/>
+                <w:lang w:val="nl-NL"/>
+              </w:rPr>
+            </w:pPr>
+            <w:r>
+              <w:rPr>
+                <w:sz w:val="20"/>
+                <w:szCs w:val="20"/>
+                <w:lang w:val="nl-NL"/>
+              </w:rPr>
+              <w:t>Er</w:t>
+            </w:r>
+            <w:r>
+              <w:rPr>
+                <w:sz w:val="20"/>
+                <w:szCs w:val="20"/>
+                <w:lang w:val="nl-NL"/>
+              </w:rPr>
+              <w:t xml:space="preserve"> zijn geen </w:t>
+            </w:r>
+            <w:r>
+              <w:rPr>
+                <w:sz w:val="20"/>
+                <w:szCs w:val="20"/>
+                <w:lang w:val="nl-NL"/>
+              </w:rPr>
+              <w:t>werkafspraken</w:t>
+            </w:r>
+            <w:r>
+              <w:rPr>
+                <w:sz w:val="20"/>
+                <w:szCs w:val="20"/>
+                <w:lang w:val="nl-NL"/>
+              </w:rPr>
+              <w:t xml:space="preserve"> vastgelegd</w:t>
             </w:r>
             <w:r>
               <w:rPr>
@@ -1324,123 +1537,55 @@
                 <w:szCs w:val="20"/>
                 <w:lang w:val="nl-NL"/>
               </w:rPr>
-              <w:t xml:space="preserve">Er is een </w:t>
-            </w:r>
-            <w:r>
-              <w:rPr>
-                <w:sz w:val="20"/>
-                <w:szCs w:val="20"/>
-                <w:lang w:val="nl-NL"/>
-              </w:rPr>
-              <w:t>PvA</w:t>
-            </w:r>
-            <w:r>
-              <w:rPr>
-                <w:sz w:val="20"/>
-                <w:szCs w:val="20"/>
-                <w:lang w:val="nl-NL"/>
-              </w:rPr>
-              <w:t xml:space="preserve">, maar er ontbreken essentiële onderdelen die je in een </w:t>
-            </w:r>
-            <w:r>
-              <w:rPr>
-                <w:sz w:val="20"/>
-                <w:szCs w:val="20"/>
-                <w:lang w:val="nl-NL"/>
-              </w:rPr>
-              <w:t>PvA</w:t>
-            </w:r>
-            <w:r>
-              <w:rPr>
-                <w:sz w:val="20"/>
-                <w:szCs w:val="20"/>
-                <w:lang w:val="nl-NL"/>
-              </w:rPr>
-              <w:t xml:space="preserve"> zou mogen verwachten.</w:t>
-            </w:r>
-          </w:p>
-        </w:tc>
-        <w:tc>
-          <w:tcPr>
-            <w:tcW w:w="1870" w:type="dxa"/>
-          </w:tcPr>
-          <w:p>
-            <w:pPr>
-              <w:rPr>
-                <w:sz w:val="20"/>
-                <w:szCs w:val="20"/>
-                <w:lang w:val="nl-NL"/>
-              </w:rPr>
-            </w:pPr>
-            <w:r>
-              <w:rPr>
-                <w:sz w:val="20"/>
-                <w:szCs w:val="20"/>
-                <w:lang w:val="nl-NL"/>
-              </w:rPr>
-              <w:t xml:space="preserve">Er is een </w:t>
-            </w:r>
-            <w:r>
-              <w:rPr>
-                <w:sz w:val="20"/>
-                <w:szCs w:val="20"/>
-                <w:lang w:val="nl-NL"/>
-              </w:rPr>
-              <w:t>PvA</w:t>
-            </w:r>
-            <w:r>
-              <w:rPr>
-                <w:sz w:val="20"/>
-                <w:szCs w:val="20"/>
-                <w:lang w:val="nl-NL"/>
-              </w:rPr>
-              <w:t xml:space="preserve"> en </w:t>
-            </w:r>
-            <w:r>
-              <w:rPr>
-                <w:sz w:val="20"/>
-                <w:szCs w:val="20"/>
-                <w:lang w:val="nl-NL"/>
-              </w:rPr>
-              <w:t>over het algemeen is het redelijk volledig omschreven.</w:t>
-            </w:r>
-            <w:r>
-              <w:rPr>
-                <w:sz w:val="20"/>
-                <w:szCs w:val="20"/>
-                <w:lang w:val="nl-NL"/>
-              </w:rPr>
-              <w:t xml:space="preserve"> </w:t>
-            </w:r>
-          </w:p>
-        </w:tc>
-        <w:tc>
-          <w:tcPr>
-            <w:tcW w:w="1870" w:type="dxa"/>
-          </w:tcPr>
-          <w:p>
-            <w:pPr>
-              <w:rPr>
-                <w:sz w:val="20"/>
-                <w:szCs w:val="20"/>
-                <w:lang w:val="nl-NL"/>
-              </w:rPr>
-            </w:pPr>
-            <w:r>
-              <w:rPr>
-                <w:sz w:val="20"/>
-                <w:szCs w:val="20"/>
-                <w:lang w:val="nl-NL"/>
-              </w:rPr>
-              <w:t xml:space="preserve">Er is een uitgebreid </w:t>
-            </w:r>
-            <w:r>
-              <w:rPr>
-                <w:sz w:val="20"/>
-                <w:szCs w:val="20"/>
-                <w:lang w:val="nl-NL"/>
-              </w:rPr>
-              <w:t>en volledig PvA, alles is duidelijk en volledig omschreven.</w:t>
+              <w:t>Er zijn werkafspraken, maar vaag omschreven.</w:t>
+            </w:r>
+          </w:p>
+        </w:tc>
+        <w:tc>
+          <w:tcPr>
+            <w:tcW w:w="1870" w:type="dxa"/>
+          </w:tcPr>
+          <w:p>
+            <w:pPr>
+              <w:rPr>
+                <w:sz w:val="20"/>
+                <w:szCs w:val="20"/>
+                <w:highlight w:val="yellow"/>
+                <w:lang w:val="nl-NL"/>
+              </w:rPr>
+            </w:pPr>
+            <w:r>
+              <w:rPr>
+                <w:sz w:val="20"/>
+                <w:szCs w:val="20"/>
+                <w:highlight w:val="yellow"/>
+                <w:lang w:val="nl-NL"/>
+              </w:rPr>
+              <w:t>Er zijn werkafspraken en ze zijn helder omschreven.</w:t>
+            </w:r>
+          </w:p>
+        </w:tc>
+        <w:tc>
+          <w:tcPr>
+            <w:tcW w:w="1870" w:type="dxa"/>
+            <w:shd w:val="clear" w:color="auto" w:fill="D9D9D9" w:themeFill="background1" w:themeFillShade="D9"/>
+          </w:tcPr>
+          <w:p>
+            <w:pPr>
+              <w:jc w:val="center"/>
+              <w:rPr>
+                <w:sz w:val="20"/>
+                <w:szCs w:val="20"/>
+                <w:lang w:val="nl-NL"/>
+              </w:rPr>
+            </w:pPr>
+            <w:r>
+              <w:rPr>
+                <w:sz w:val="20"/>
+                <w:szCs w:val="20"/>
+                <w:lang w:val="nl-NL"/>
+              </w:rPr>
+              <w:t>X</w:t>
             </w:r>
           </w:p>
         </w:tc>
@@ -1460,7 +1605,6 @@
                 <w:szCs w:val="24"/>
               </w:rPr>
             </w:pPr>
-            <w:proofErr w:type="spellStart"/>
             <w:r>
               <w:rPr>
                 <w:b/>
@@ -1468,130 +1612,95 @@
                 <w:sz w:val="24"/>
                 <w:szCs w:val="24"/>
               </w:rPr>
-              <w:t>Werkafspraken</w:t>
-            </w:r>
-            <w:proofErr w:type="spellEnd"/>
-          </w:p>
-        </w:tc>
-        <w:tc>
-          <w:tcPr>
-            <w:tcW w:w="1870" w:type="dxa"/>
-          </w:tcPr>
-          <w:p>
-            <w:pPr>
-              <w:rPr>
-                <w:sz w:val="20"/>
-                <w:szCs w:val="20"/>
-                <w:lang w:val="nl-NL"/>
-              </w:rPr>
-            </w:pPr>
-            <w:r>
-              <w:rPr>
-                <w:sz w:val="20"/>
-                <w:szCs w:val="20"/>
-                <w:lang w:val="nl-NL"/>
-              </w:rPr>
-              <w:t>Er</w:t>
-            </w:r>
-            <w:r>
-              <w:rPr>
-                <w:sz w:val="20"/>
-                <w:szCs w:val="20"/>
-                <w:lang w:val="nl-NL"/>
-              </w:rPr>
-              <w:t xml:space="preserve"> zijn geen </w:t>
-            </w:r>
-            <w:r>
-              <w:rPr>
-                <w:sz w:val="20"/>
-                <w:szCs w:val="20"/>
-                <w:lang w:val="nl-NL"/>
-              </w:rPr>
-              <w:t>werkafspraken</w:t>
-            </w:r>
-            <w:r>
-              <w:rPr>
-                <w:sz w:val="20"/>
-                <w:szCs w:val="20"/>
-                <w:lang w:val="nl-NL"/>
-              </w:rPr>
-              <w:t xml:space="preserve"> vastgelegd</w:t>
-            </w:r>
-            <w:r>
-              <w:rPr>
-                <w:sz w:val="20"/>
-                <w:szCs w:val="20"/>
-                <w:lang w:val="nl-NL"/>
-              </w:rPr>
-              <w:t>.</w:t>
-            </w:r>
-          </w:p>
-        </w:tc>
-        <w:tc>
-          <w:tcPr>
-            <w:tcW w:w="1870" w:type="dxa"/>
-          </w:tcPr>
-          <w:p>
-            <w:pPr>
-              <w:rPr>
-                <w:sz w:val="20"/>
-                <w:szCs w:val="20"/>
-                <w:lang w:val="nl-NL"/>
-              </w:rPr>
-            </w:pPr>
-            <w:r>
-              <w:rPr>
-                <w:sz w:val="20"/>
-                <w:szCs w:val="20"/>
-                <w:lang w:val="nl-NL"/>
-              </w:rPr>
-              <w:t>Er zijn werkafspraken, maar vaag omschreven.</w:t>
-            </w:r>
-          </w:p>
-        </w:tc>
-        <w:tc>
-          <w:tcPr>
-            <w:tcW w:w="1870" w:type="dxa"/>
-          </w:tcPr>
-          <w:p>
-            <w:pPr>
-              <w:rPr>
-                <w:sz w:val="20"/>
-                <w:szCs w:val="20"/>
-                <w:lang w:val="nl-NL"/>
-              </w:rPr>
-            </w:pPr>
-            <w:r>
-              <w:rPr>
-                <w:sz w:val="20"/>
-                <w:szCs w:val="20"/>
-                <w:lang w:val="nl-NL"/>
-              </w:rPr>
-              <w:t>Er zijn werkafspraken en ze zijn helder omschreven.</w:t>
-            </w:r>
-          </w:p>
-        </w:tc>
-        <w:tc>
-          <w:tcPr>
-            <w:tcW w:w="1870" w:type="dxa"/>
-            <w:shd w:val="clear" w:color="auto" w:fill="D9D9D9" w:themeFill="background1" w:themeFillShade="D9"/>
-          </w:tcPr>
-          <w:p>
-            <w:pPr>
-              <w:jc w:val="center"/>
-              <w:rPr>
-                <w:sz w:val="20"/>
-                <w:szCs w:val="20"/>
-                <w:lang w:val="nl-NL"/>
-              </w:rPr>
-            </w:pPr>
-            <w:r>
-              <w:rPr>
-                <w:sz w:val="20"/>
-                <w:szCs w:val="20"/>
-                <w:lang w:val="nl-NL"/>
-              </w:rPr>
-              <w:t>X</w:t>
+              <w:t>Logboek</w:t>
+            </w:r>
+          </w:p>
+        </w:tc>
+        <w:tc>
+          <w:tcPr>
+            <w:tcW w:w="1870" w:type="dxa"/>
+          </w:tcPr>
+          <w:p>
+            <w:pPr>
+              <w:rPr>
+                <w:sz w:val="20"/>
+                <w:szCs w:val="20"/>
+              </w:rPr>
+            </w:pPr>
+            <w:r>
+              <w:rPr>
+                <w:sz w:val="20"/>
+                <w:szCs w:val="20"/>
+              </w:rPr>
+              <w:t>Er is geen logboek.</w:t>
+            </w:r>
+          </w:p>
+        </w:tc>
+        <w:tc>
+          <w:tcPr>
+            <w:tcW w:w="1870" w:type="dxa"/>
+          </w:tcPr>
+          <w:p>
+            <w:pPr>
+              <w:rPr>
+                <w:sz w:val="20"/>
+                <w:szCs w:val="20"/>
+                <w:lang w:val="nl-NL"/>
+              </w:rPr>
+            </w:pPr>
+            <w:r>
+              <w:rPr>
+                <w:sz w:val="20"/>
+                <w:szCs w:val="20"/>
+                <w:lang w:val="nl-NL"/>
+              </w:rPr>
+              <w:t>Er is een logboek, maar het is niet goed bijgehouden.</w:t>
+            </w:r>
+          </w:p>
+        </w:tc>
+        <w:tc>
+          <w:tcPr>
+            <w:tcW w:w="1870" w:type="dxa"/>
+          </w:tcPr>
+          <w:p>
+            <w:pPr>
+              <w:rPr>
+                <w:sz w:val="20"/>
+                <w:szCs w:val="20"/>
+                <w:highlight w:val="yellow"/>
+                <w:lang w:val="nl-NL"/>
+              </w:rPr>
+            </w:pPr>
+            <w:r>
+              <w:rPr>
+                <w:sz w:val="20"/>
+                <w:szCs w:val="20"/>
+                <w:highlight w:val="yellow"/>
+                <w:lang w:val="nl-NL"/>
+              </w:rPr>
+              <w:t>Er is een logboek, het is redelijk bijgehouden.</w:t>
+            </w:r>
+          </w:p>
+        </w:tc>
+        <w:tc>
+          <w:tcPr>
+            <w:tcW w:w="1870" w:type="dxa"/>
+          </w:tcPr>
+          <w:p>
+            <w:pPr>
+              <w:rPr>
+                <w:sz w:val="20"/>
+                <w:szCs w:val="20"/>
+                <w:lang w:val="nl-NL"/>
+              </w:rPr>
+            </w:pPr>
+            <w:r>
+              <w:rPr>
+                <w:sz w:val="20"/>
+                <w:szCs w:val="20"/>
+                <w:lang w:val="nl-NL"/>
+              </w:rPr>
+              <w:t>Er is een logboek, het is uitstekend bijgehouden.</w:t>
             </w:r>
           </w:p>
         </w:tc>
@@ -1611,7 +1720,6 @@
                 <w:szCs w:val="24"/>
               </w:rPr>
             </w:pPr>
-            <w:proofErr w:type="spellStart"/>
             <w:r>
               <w:rPr>
                 <w:b/>
@@ -1619,128 +1727,113 @@
                 <w:sz w:val="24"/>
                 <w:szCs w:val="24"/>
               </w:rPr>
-              <w:t>Logboek</w:t>
-            </w:r>
-            <w:proofErr w:type="spellEnd"/>
-          </w:p>
-        </w:tc>
-        <w:tc>
-          <w:tcPr>
-            <w:tcW w:w="1870" w:type="dxa"/>
-          </w:tcPr>
-          <w:p>
-            <w:pPr>
-              <w:rPr>
-                <w:sz w:val="20"/>
-                <w:szCs w:val="20"/>
-              </w:rPr>
-            </w:pPr>
-            <w:r>
-              <w:rPr>
-                <w:sz w:val="20"/>
-                <w:szCs w:val="20"/>
-              </w:rPr>
-              <w:t xml:space="preserve">Er is </w:t>
-            </w:r>
-            <w:proofErr w:type="spellStart"/>
-            <w:proofErr w:type="gramStart"/>
-            <w:r>
-              <w:rPr>
-                <w:sz w:val="20"/>
-                <w:szCs w:val="20"/>
-              </w:rPr>
-              <w:t>geen</w:t>
-            </w:r>
-            <w:proofErr w:type="spellEnd"/>
-            <w:proofErr w:type="gramEnd"/>
-            <w:r>
-              <w:rPr>
-                <w:sz w:val="20"/>
-                <w:szCs w:val="20"/>
-              </w:rPr>
-              <w:t xml:space="preserve"> </w:t>
-            </w:r>
-            <w:proofErr w:type="spellStart"/>
-            <w:r>
-              <w:rPr>
-                <w:sz w:val="20"/>
-                <w:szCs w:val="20"/>
-              </w:rPr>
-              <w:t>logboek</w:t>
-            </w:r>
-            <w:proofErr w:type="spellEnd"/>
-            <w:r>
-              <w:rPr>
-                <w:sz w:val="20"/>
-                <w:szCs w:val="20"/>
-              </w:rPr>
-              <w:t>.</w:t>
-            </w:r>
-          </w:p>
-        </w:tc>
-        <w:tc>
-          <w:tcPr>
-            <w:tcW w:w="1870" w:type="dxa"/>
-          </w:tcPr>
-          <w:p>
-            <w:pPr>
-              <w:rPr>
-                <w:sz w:val="20"/>
-                <w:szCs w:val="20"/>
-                <w:lang w:val="nl-NL"/>
-              </w:rPr>
-            </w:pPr>
-            <w:r>
-              <w:rPr>
-                <w:sz w:val="20"/>
-                <w:szCs w:val="20"/>
-                <w:lang w:val="nl-NL"/>
-              </w:rPr>
-              <w:t>Er is een logboek, maar het is niet goed bijgehouden.</w:t>
-            </w:r>
-          </w:p>
-        </w:tc>
-        <w:tc>
-          <w:tcPr>
-            <w:tcW w:w="1870" w:type="dxa"/>
-          </w:tcPr>
-          <w:p>
-            <w:pPr>
-              <w:rPr>
-                <w:sz w:val="20"/>
-                <w:szCs w:val="20"/>
-                <w:lang w:val="nl-NL"/>
-              </w:rPr>
-            </w:pPr>
-            <w:r>
-              <w:rPr>
-                <w:sz w:val="20"/>
-                <w:szCs w:val="20"/>
-                <w:lang w:val="nl-NL"/>
-              </w:rPr>
-              <w:t>Er is een logboek, het is redelijk bijgehouden.</w:t>
-            </w:r>
-          </w:p>
-        </w:tc>
-        <w:tc>
-          <w:tcPr>
-            <w:tcW w:w="1870" w:type="dxa"/>
-          </w:tcPr>
-          <w:p>
-            <w:pPr>
-              <w:rPr>
-                <w:sz w:val="20"/>
-                <w:szCs w:val="20"/>
-                <w:lang w:val="nl-NL"/>
-              </w:rPr>
-            </w:pPr>
-            <w:r>
-              <w:rPr>
-                <w:sz w:val="20"/>
-                <w:szCs w:val="20"/>
-                <w:lang w:val="nl-NL"/>
-              </w:rPr>
-              <w:t>Er is een logboek, het is uitstekend bijgehouden.</w:t>
+              <w:t>Wireframe</w:t>
+            </w:r>
+          </w:p>
+        </w:tc>
+        <w:tc>
+          <w:tcPr>
+            <w:tcW w:w="1870" w:type="dxa"/>
+          </w:tcPr>
+          <w:p>
+            <w:pPr>
+              <w:rPr>
+                <w:sz w:val="20"/>
+                <w:szCs w:val="20"/>
+              </w:rPr>
+            </w:pPr>
+            <w:r>
+              <w:rPr>
+                <w:sz w:val="20"/>
+                <w:szCs w:val="20"/>
+              </w:rPr>
+              <w:t>Er is geen wireframe.</w:t>
+            </w:r>
+          </w:p>
+        </w:tc>
+        <w:tc>
+          <w:tcPr>
+            <w:tcW w:w="1870" w:type="dxa"/>
+          </w:tcPr>
+          <w:p>
+            <w:pPr>
+              <w:rPr>
+                <w:sz w:val="20"/>
+                <w:szCs w:val="20"/>
+                <w:lang w:val="nl-NL"/>
+              </w:rPr>
+            </w:pPr>
+            <w:r>
+              <w:rPr>
+                <w:sz w:val="20"/>
+                <w:szCs w:val="20"/>
+                <w:lang w:val="nl-NL"/>
+              </w:rPr>
+              <w:t xml:space="preserve">Er is een wireframe, maar geeft te weinig inzicht in positionering. </w:t>
+            </w:r>
+          </w:p>
+        </w:tc>
+        <w:tc>
+          <w:tcPr>
+            <w:tcW w:w="1870" w:type="dxa"/>
+          </w:tcPr>
+          <w:p>
+            <w:pPr>
+              <w:rPr>
+                <w:sz w:val="20"/>
+                <w:szCs w:val="20"/>
+                <w:lang w:val="nl-NL"/>
+              </w:rPr>
+            </w:pPr>
+            <w:r>
+              <w:rPr>
+                <w:sz w:val="20"/>
+                <w:szCs w:val="20"/>
+                <w:lang w:val="nl-NL"/>
+              </w:rPr>
+              <w:t>Er is een wireframe en geeft redelijk inzicht in positionering.</w:t>
+            </w:r>
+          </w:p>
+        </w:tc>
+        <w:tc>
+          <w:tcPr>
+            <w:tcW w:w="1870" w:type="dxa"/>
+          </w:tcPr>
+          <w:p>
+            <w:pPr>
+              <w:rPr>
+                <w:sz w:val="20"/>
+                <w:szCs w:val="20"/>
+                <w:highlight w:val="yellow"/>
+                <w:lang w:val="nl-NL"/>
+              </w:rPr>
+            </w:pPr>
+            <w:r>
+              <w:rPr>
+                <w:sz w:val="20"/>
+                <w:szCs w:val="20"/>
+                <w:highlight w:val="yellow"/>
+                <w:lang w:val="nl-NL"/>
+              </w:rPr>
+              <w:t xml:space="preserve">Er is een wireframe en geeft uitstekend </w:t>
+            </w:r>
+            <w:r>
+              <w:rPr>
+                <w:sz w:val="20"/>
+                <w:szCs w:val="20"/>
+                <w:highlight w:val="yellow"/>
+                <w:lang w:val="nl-NL"/>
+              </w:rPr>
+              <w:t>inzicht</w:t>
+            </w:r>
+            <w:r>
+              <w:rPr>
+                <w:sz w:val="20"/>
+                <w:szCs w:val="20"/>
+                <w:highlight w:val="yellow"/>
+                <w:lang w:val="nl-NL"/>
+              </w:rPr>
+              <w:t xml:space="preserve"> in positionering.</w:t>
             </w:r>
           </w:p>
         </w:tc>
@@ -1767,127 +1860,111 @@
                 <w:sz w:val="24"/>
                 <w:szCs w:val="24"/>
               </w:rPr>
-              <w:t>Wireframe</w:t>
-            </w:r>
-          </w:p>
-        </w:tc>
-        <w:tc>
-          <w:tcPr>
-            <w:tcW w:w="1870" w:type="dxa"/>
-          </w:tcPr>
-          <w:p>
-            <w:pPr>
-              <w:rPr>
-                <w:sz w:val="20"/>
-                <w:szCs w:val="20"/>
-              </w:rPr>
-            </w:pPr>
-            <w:r>
-              <w:rPr>
-                <w:sz w:val="20"/>
-                <w:szCs w:val="20"/>
-              </w:rPr>
-              <w:t xml:space="preserve">Er is </w:t>
-            </w:r>
-            <w:proofErr w:type="spellStart"/>
-            <w:proofErr w:type="gramStart"/>
-            <w:r>
-              <w:rPr>
-                <w:sz w:val="20"/>
-                <w:szCs w:val="20"/>
-              </w:rPr>
-              <w:t>geen</w:t>
-            </w:r>
-            <w:proofErr w:type="spellEnd"/>
-            <w:proofErr w:type="gramEnd"/>
-            <w:r>
-              <w:rPr>
-                <w:sz w:val="20"/>
-                <w:szCs w:val="20"/>
-              </w:rPr>
-              <w:t xml:space="preserve"> wireframe.</w:t>
-            </w:r>
-          </w:p>
-        </w:tc>
-        <w:tc>
-          <w:tcPr>
-            <w:tcW w:w="1870" w:type="dxa"/>
-          </w:tcPr>
-          <w:p>
-            <w:pPr>
-              <w:rPr>
-                <w:sz w:val="20"/>
-                <w:szCs w:val="20"/>
-                <w:lang w:val="nl-NL"/>
-              </w:rPr>
-            </w:pPr>
-            <w:r>
-              <w:rPr>
-                <w:sz w:val="20"/>
-                <w:szCs w:val="20"/>
-                <w:lang w:val="nl-NL"/>
-              </w:rPr>
-              <w:t xml:space="preserve">Er is een wireframe, maar geeft te weinig inzicht in positionering. </w:t>
-            </w:r>
-          </w:p>
-        </w:tc>
-        <w:tc>
-          <w:tcPr>
-            <w:tcW w:w="1870" w:type="dxa"/>
-          </w:tcPr>
-          <w:p>
-            <w:pPr>
-              <w:rPr>
-                <w:sz w:val="20"/>
-                <w:szCs w:val="20"/>
-                <w:lang w:val="nl-NL"/>
-              </w:rPr>
-            </w:pPr>
-            <w:r>
-              <w:rPr>
-                <w:sz w:val="20"/>
-                <w:szCs w:val="20"/>
-                <w:lang w:val="nl-NL"/>
-              </w:rPr>
-              <w:t>Er is een wireframe en geeft redelijk inzicht in positionering.</w:t>
-            </w:r>
-          </w:p>
-        </w:tc>
-        <w:tc>
-          <w:tcPr>
-            <w:tcW w:w="1870" w:type="dxa"/>
-          </w:tcPr>
-          <w:p>
-            <w:pPr>
-              <w:rPr>
-                <w:sz w:val="20"/>
-                <w:szCs w:val="20"/>
-                <w:lang w:val="nl-NL"/>
-              </w:rPr>
-            </w:pPr>
-            <w:r>
-              <w:rPr>
-                <w:sz w:val="20"/>
-                <w:szCs w:val="20"/>
-                <w:lang w:val="nl-NL"/>
-              </w:rPr>
-              <w:t xml:space="preserve">Er is een wireframe en geeft uitstekend </w:t>
-            </w:r>
-            <w:r>
-              <w:rPr>
-                <w:sz w:val="20"/>
-                <w:szCs w:val="20"/>
-                <w:lang w:val="nl-NL"/>
-              </w:rPr>
-              <w:t>inzicht</w:t>
-            </w:r>
-            <w:r>
-              <w:rPr>
-                <w:sz w:val="20"/>
-                <w:szCs w:val="20"/>
-                <w:lang w:val="nl-NL"/>
-              </w:rPr>
-              <w:t xml:space="preserve"> in positionering.</w:t>
+              <w:t>Sitemap</w:t>
+            </w:r>
+          </w:p>
+        </w:tc>
+        <w:tc>
+          <w:tcPr>
+            <w:tcW w:w="1870" w:type="dxa"/>
+          </w:tcPr>
+          <w:p>
+            <w:pPr>
+              <w:rPr>
+                <w:sz w:val="20"/>
+                <w:szCs w:val="20"/>
+              </w:rPr>
+            </w:pPr>
+            <w:r>
+              <w:rPr>
+                <w:sz w:val="20"/>
+                <w:szCs w:val="20"/>
+              </w:rPr>
+              <w:t>Er is geen sitemap.</w:t>
+            </w:r>
+          </w:p>
+        </w:tc>
+        <w:tc>
+          <w:tcPr>
+            <w:tcW w:w="1870" w:type="dxa"/>
+          </w:tcPr>
+          <w:p>
+            <w:pPr>
+              <w:rPr>
+                <w:sz w:val="20"/>
+                <w:szCs w:val="20"/>
+                <w:lang w:val="nl-NL"/>
+              </w:rPr>
+            </w:pPr>
+            <w:r>
+              <w:rPr>
+                <w:sz w:val="20"/>
+                <w:szCs w:val="20"/>
+                <w:lang w:val="nl-NL"/>
+              </w:rPr>
+              <w:t>Er is een sitemap, maar</w:t>
+            </w:r>
+            <w:r>
+              <w:rPr>
+                <w:sz w:val="20"/>
+                <w:szCs w:val="20"/>
+                <w:lang w:val="nl-NL"/>
+              </w:rPr>
+              <w:t xml:space="preserve"> er bestaat onduidelijkheid over de structuur van de website</w:t>
+            </w:r>
+            <w:r>
+              <w:rPr>
+                <w:sz w:val="20"/>
+                <w:szCs w:val="20"/>
+                <w:lang w:val="nl-NL"/>
+              </w:rPr>
+              <w:t>.</w:t>
+            </w:r>
+          </w:p>
+        </w:tc>
+        <w:tc>
+          <w:tcPr>
+            <w:tcW w:w="1870" w:type="dxa"/>
+          </w:tcPr>
+          <w:p>
+            <w:pPr>
+              <w:rPr>
+                <w:sz w:val="20"/>
+                <w:szCs w:val="20"/>
+                <w:lang w:val="nl-NL"/>
+              </w:rPr>
+            </w:pPr>
+            <w:r>
+              <w:rPr>
+                <w:sz w:val="20"/>
+                <w:szCs w:val="20"/>
+                <w:lang w:val="nl-NL"/>
+              </w:rPr>
+              <w:t>Er is een sitemap, het is redelijk duidelijk hoe de structuur van de website is.</w:t>
+            </w:r>
+          </w:p>
+        </w:tc>
+        <w:tc>
+          <w:tcPr>
+            <w:tcW w:w="1870" w:type="dxa"/>
+          </w:tcPr>
+          <w:p>
+            <w:pPr>
+              <w:rPr>
+                <w:sz w:val="20"/>
+                <w:szCs w:val="20"/>
+                <w:highlight w:val="yellow"/>
+                <w:lang w:val="nl-NL"/>
+              </w:rPr>
+            </w:pPr>
+            <w:r>
+              <w:rPr>
+                <w:sz w:val="20"/>
+                <w:szCs w:val="20"/>
+                <w:highlight w:val="yellow"/>
+                <w:lang w:val="nl-NL"/>
+              </w:rPr>
+              <w:t>Er is een sitemap, het is volledig duidelijk hoe de structuur van de website is.</w:t>
             </w:r>
           </w:p>
         </w:tc>
@@ -1914,153 +1991,6 @@
                 <w:sz w:val="24"/>
                 <w:szCs w:val="24"/>
               </w:rPr>
-              <w:t>Sitemap</w:t>
-            </w:r>
-          </w:p>
-        </w:tc>
-        <w:tc>
-          <w:tcPr>
-            <w:tcW w:w="1870" w:type="dxa"/>
-          </w:tcPr>
-          <w:p>
-            <w:pPr>
-              <w:rPr>
-                <w:sz w:val="20"/>
-                <w:szCs w:val="20"/>
-              </w:rPr>
-            </w:pPr>
-            <w:r>
-              <w:rPr>
-                <w:sz w:val="20"/>
-                <w:szCs w:val="20"/>
-              </w:rPr>
-              <w:t xml:space="preserve">Er is </w:t>
-            </w:r>
-            <w:proofErr w:type="spellStart"/>
-            <w:proofErr w:type="gramStart"/>
-            <w:r>
-              <w:rPr>
-                <w:sz w:val="20"/>
-                <w:szCs w:val="20"/>
-              </w:rPr>
-              <w:t>geen</w:t>
-            </w:r>
-            <w:proofErr w:type="spellEnd"/>
-            <w:proofErr w:type="gramEnd"/>
-            <w:r>
-              <w:rPr>
-                <w:sz w:val="20"/>
-                <w:szCs w:val="20"/>
-              </w:rPr>
-              <w:t xml:space="preserve"> sitemap.</w:t>
-            </w:r>
-          </w:p>
-        </w:tc>
-        <w:tc>
-          <w:tcPr>
-            <w:tcW w:w="1870" w:type="dxa"/>
-          </w:tcPr>
-          <w:p>
-            <w:pPr>
-              <w:rPr>
-                <w:sz w:val="20"/>
-                <w:szCs w:val="20"/>
-                <w:lang w:val="nl-NL"/>
-              </w:rPr>
-            </w:pPr>
-            <w:r>
-              <w:rPr>
-                <w:sz w:val="20"/>
-                <w:szCs w:val="20"/>
-                <w:lang w:val="nl-NL"/>
-              </w:rPr>
-              <w:t>Er is een sitemap, maar</w:t>
-            </w:r>
-            <w:r>
-              <w:rPr>
-                <w:sz w:val="20"/>
-                <w:szCs w:val="20"/>
-                <w:lang w:val="nl-NL"/>
-              </w:rPr>
-              <w:t xml:space="preserve"> er bestaat onduidelijkheid over de structuur van de website</w:t>
-            </w:r>
-            <w:r>
-              <w:rPr>
-                <w:sz w:val="20"/>
-                <w:szCs w:val="20"/>
-                <w:lang w:val="nl-NL"/>
-              </w:rPr>
-              <w:t>.</w:t>
-            </w:r>
-          </w:p>
-        </w:tc>
-        <w:tc>
-          <w:tcPr>
-            <w:tcW w:w="1870" w:type="dxa"/>
-          </w:tcPr>
-          <w:p>
-            <w:pPr>
-              <w:rPr>
-                <w:sz w:val="20"/>
-                <w:szCs w:val="20"/>
-                <w:lang w:val="nl-NL"/>
-              </w:rPr>
-            </w:pPr>
-            <w:r>
-              <w:rPr>
-                <w:sz w:val="20"/>
-                <w:szCs w:val="20"/>
-                <w:lang w:val="nl-NL"/>
-              </w:rPr>
-              <w:t>Er is een sitemap, het is redelijk duidelijk hoe de structuur van de website is.</w:t>
-            </w:r>
-          </w:p>
-        </w:tc>
-        <w:tc>
-          <w:tcPr>
-            <w:tcW w:w="1870" w:type="dxa"/>
-          </w:tcPr>
-          <w:p>
-            <w:pPr>
-              <w:rPr>
-                <w:sz w:val="20"/>
-                <w:szCs w:val="20"/>
-                <w:lang w:val="nl-NL"/>
-              </w:rPr>
-            </w:pPr>
-            <w:r>
-              <w:rPr>
-                <w:sz w:val="20"/>
-                <w:szCs w:val="20"/>
-                <w:lang w:val="nl-NL"/>
-              </w:rPr>
-              <w:t>Er is een sitemap, het is volledig duidelijk hoe de structuur van de website is.</w:t>
-            </w:r>
-          </w:p>
-        </w:tc>
-      </w:tr>
-      <w:tr>
-        <w:tc>
-          <w:tcPr>
-            <w:tcW w:w="1870" w:type="dxa"/>
-            <w:shd w:val="clear" w:color="auto" w:fill="4C94D8" w:themeFill="text2" w:themeFillTint="80"/>
-          </w:tcPr>
-          <w:p>
-            <w:pPr>
-              <w:rPr>
-                <w:b/>
-                <w:bCs/>
-                <w:sz w:val="24"/>
-                <w:szCs w:val="24"/>
-              </w:rPr>
-            </w:pPr>
-            <w:r>
-              <w:rPr>
-                <w:b/>
-                <w:bCs/>
-                <w:sz w:val="24"/>
-                <w:szCs w:val="24"/>
-              </w:rPr>
               <w:t>Planning</w:t>
             </w:r>
           </w:p>
@@ -2081,23 +2011,7 @@
                 <w:sz w:val="20"/>
                 <w:szCs w:val="20"/>
               </w:rPr>
-              <w:t xml:space="preserve">Er is </w:t>
-            </w:r>
-            <w:proofErr w:type="spellStart"/>
-            <w:r>
-              <w:rPr>
-                <w:sz w:val="20"/>
-                <w:szCs w:val="20"/>
-              </w:rPr>
-              <w:t>geen</w:t>
-            </w:r>
-            <w:proofErr w:type="spellEnd"/>
-            <w:r>
-              <w:rPr>
-                <w:sz w:val="20"/>
-                <w:szCs w:val="20"/>
-              </w:rPr>
-              <w:t xml:space="preserve"> planning</w:t>
+              <w:t>Er is geen planning</w:t>
             </w:r>
           </w:p>
         </w:tc>
@@ -2140,13 +2054,15 @@
               <w:rPr>
                 <w:sz w:val="20"/>
                 <w:szCs w:val="20"/>
-                <w:lang w:val="nl-NL"/>
-              </w:rPr>
-            </w:pPr>
-            <w:r>
-              <w:rPr>
-                <w:sz w:val="20"/>
-                <w:szCs w:val="20"/>
+                <w:highlight w:val="yellow"/>
+                <w:lang w:val="nl-NL"/>
+              </w:rPr>
+            </w:pPr>
+            <w:r>
+              <w:rPr>
+                <w:sz w:val="20"/>
+                <w:szCs w:val="20"/>
+                <w:highlight w:val="yellow"/>
                 <w:lang w:val="nl-NL"/>
               </w:rPr>
               <w:t xml:space="preserve">Er is een redelijke planning gemaakt, maar is nog wel makkelijk te verbeteren. </w:t>
@@ -2228,7 +2144,6 @@
                 <w:szCs w:val="24"/>
               </w:rPr>
             </w:pPr>
-            <w:proofErr w:type="spellStart"/>
             <w:r>
               <w:rPr>
                 <w:b/>
@@ -2238,7 +2153,6 @@
               </w:rPr>
               <w:t>Onderdeel</w:t>
             </w:r>
-            <w:proofErr w:type="spellEnd"/>
           </w:p>
         </w:tc>
         <w:tc>
@@ -2361,7 +2275,6 @@
                 <w:szCs w:val="24"/>
               </w:rPr>
             </w:pPr>
-            <w:proofErr w:type="spellStart"/>
             <w:r>
               <w:rPr>
                 <w:b/>
@@ -2369,19 +2282,116 @@
                 <w:sz w:val="24"/>
                 <w:szCs w:val="24"/>
               </w:rPr>
-              <w:t>Concurrentie</w:t>
-            </w:r>
-            <w:proofErr w:type="spellEnd"/>
-            <w:r>
+              <w:t>Concurrentie onderzoek</w:t>
+            </w:r>
+          </w:p>
+        </w:tc>
+        <w:tc>
+          <w:tcPr>
+            <w:tcW w:w="1824" w:type="dxa"/>
+          </w:tcPr>
+          <w:p>
+            <w:pPr>
+              <w:rPr>
+                <w:sz w:val="20"/>
+                <w:szCs w:val="20"/>
+                <w:lang w:val="nl-NL"/>
+              </w:rPr>
+            </w:pPr>
+            <w:r>
+              <w:rPr>
+                <w:sz w:val="20"/>
+                <w:szCs w:val="20"/>
+                <w:lang w:val="nl-NL"/>
+              </w:rPr>
+              <w:t>Er is geen concurrentie onderzoek.</w:t>
+            </w:r>
+          </w:p>
+        </w:tc>
+        <w:tc>
+          <w:tcPr>
+            <w:tcW w:w="1825" w:type="dxa"/>
+          </w:tcPr>
+          <w:p>
+            <w:pPr>
+              <w:rPr>
+                <w:sz w:val="20"/>
+                <w:szCs w:val="20"/>
+                <w:lang w:val="nl-NL"/>
+              </w:rPr>
+            </w:pPr>
+            <w:r>
+              <w:rPr>
+                <w:sz w:val="20"/>
+                <w:szCs w:val="20"/>
+                <w:lang w:val="nl-NL"/>
+              </w:rPr>
+              <w:t>Er is een erg summier  concurrentie onderzoek.</w:t>
+            </w:r>
+          </w:p>
+        </w:tc>
+        <w:tc>
+          <w:tcPr>
+            <w:tcW w:w="1825" w:type="dxa"/>
+          </w:tcPr>
+          <w:p>
+            <w:pPr>
+              <w:jc w:val="center"/>
+              <w:rPr>
+                <w:sz w:val="20"/>
+                <w:szCs w:val="20"/>
+                <w:lang w:val="nl-NL"/>
+              </w:rPr>
+            </w:pPr>
+            <w:r>
+              <w:rPr>
+                <w:sz w:val="20"/>
+                <w:szCs w:val="20"/>
+                <w:lang w:val="nl-NL"/>
+              </w:rPr>
+              <w:t>Er is een redelijk concurrentie onderzoek dat inzichten geeft.</w:t>
+            </w:r>
+          </w:p>
+        </w:tc>
+        <w:tc>
+          <w:tcPr>
+            <w:tcW w:w="1825" w:type="dxa"/>
+          </w:tcPr>
+          <w:p>
+            <w:pPr>
+              <w:rPr>
+                <w:sz w:val="20"/>
+                <w:szCs w:val="20"/>
+                <w:lang w:val="nl-NL"/>
+              </w:rPr>
+            </w:pPr>
+            <w:r>
+              <w:rPr>
+                <w:sz w:val="20"/>
+                <w:szCs w:val="20"/>
+                <w:highlight w:val="yellow"/>
+                <w:lang w:val="nl-NL"/>
+              </w:rPr>
+              <w:t>Er is een degelijk concurrentie onderzoek dat uitgebreid inzichten geeft.</w:t>
+            </w:r>
+          </w:p>
+        </w:tc>
+      </w:tr>
+      <w:tr>
+        <w:tc>
+          <w:tcPr>
+            <w:tcW w:w="2051" w:type="dxa"/>
+            <w:shd w:val="clear" w:color="auto" w:fill="4C94D8" w:themeFill="text2" w:themeFillTint="80"/>
+          </w:tcPr>
+          <w:p>
+            <w:pPr>
               <w:rPr>
                 <w:b/>
                 <w:bCs/>
                 <w:sz w:val="24"/>
                 <w:szCs w:val="24"/>
               </w:rPr>
-              <w:t xml:space="preserve"> </w:t>
-            </w:r>
-            <w:proofErr w:type="spellStart"/>
+            </w:pPr>
             <w:r>
               <w:rPr>
                 <w:b/>
@@ -2389,9 +2399,18 @@
                 <w:sz w:val="24"/>
                 <w:szCs w:val="24"/>
               </w:rPr>
+              <w:t>Responsiveness</w:t>
+            </w:r>
+            <w:r>
+              <w:rPr>
+                <w:b/>
+                <w:bCs/>
+                <w:sz w:val="24"/>
+                <w:szCs w:val="24"/>
+              </w:rPr>
+              <w:br/>
               <w:t>onderzoek</w:t>
             </w:r>
-            <w:proofErr w:type="spellEnd"/>
           </w:p>
         </w:tc>
         <w:tc>
@@ -2412,7 +2431,7 @@
                 <w:szCs w:val="20"/>
                 <w:lang w:val="nl-NL"/>
               </w:rPr>
-              <w:t>Er is geen concurrentie onderzoek.</w:t>
+              <w:t>Er is geen responsiveness onderzoek.</w:t>
             </w:r>
           </w:p>
         </w:tc>
@@ -2434,7 +2453,7 @@
                 <w:szCs w:val="20"/>
                 <w:lang w:val="nl-NL"/>
               </w:rPr>
-              <w:t>Er is een erg summier  concurrentie onderzoek.</w:t>
+              <w:t>Er is een erg summier responsiveness onderzoek.</w:t>
             </w:r>
           </w:p>
         </w:tc>
@@ -2455,9 +2474,10 @@
               <w:rPr>
                 <w:sz w:val="20"/>
                 <w:szCs w:val="20"/>
-                <w:lang w:val="nl-NL"/>
-              </w:rPr>
-              <w:t>Er is een redelijk concurrentie onderzoek dat inzichten geeft.</w:t>
+                <w:highlight w:val="yellow"/>
+                <w:lang w:val="nl-NL"/>
+              </w:rPr>
+              <w:t>Er is een redelijk responsiveness onderzoek dat inzichten geeft.</w:t>
             </w:r>
           </w:p>
         </w:tc>
@@ -2479,7 +2499,7 @@
                 <w:szCs w:val="20"/>
                 <w:lang w:val="nl-NL"/>
               </w:rPr>
-              <w:t>Er is een degelijk concurrentie onderzoek dat uitgebreid inzichten geeft.</w:t>
+              <w:t>Er is een degelijk responsiveness onderzoek dat uitgebreid inzichten geeft.</w:t>
             </w:r>
           </w:p>
         </w:tc>
@@ -2506,18 +2526,132 @@
                 <w:sz w:val="24"/>
                 <w:szCs w:val="24"/>
               </w:rPr>
-              <w:t>Responsiveness</w:t>
-            </w:r>
-            <w:r>
+              <w:t>Prototypes</w:t>
+            </w:r>
+          </w:p>
+        </w:tc>
+        <w:tc>
+          <w:tcPr>
+            <w:tcW w:w="1824" w:type="dxa"/>
+          </w:tcPr>
+          <w:p>
+            <w:pPr>
+              <w:rPr>
+                <w:sz w:val="20"/>
+                <w:szCs w:val="20"/>
+                <w:lang w:val="nl-NL"/>
+              </w:rPr>
+            </w:pPr>
+            <w:r>
+              <w:rPr>
+                <w:sz w:val="20"/>
+                <w:szCs w:val="20"/>
+                <w:lang w:val="nl-NL"/>
+              </w:rPr>
+              <w:t xml:space="preserve">Er </w:t>
+            </w:r>
+            <w:r>
+              <w:rPr>
+                <w:sz w:val="20"/>
+                <w:szCs w:val="20"/>
+                <w:lang w:val="nl-NL"/>
+              </w:rPr>
+              <w:t>is geen- of slechts een van de twee prototypes</w:t>
+            </w:r>
+            <w:r>
+              <w:rPr>
+                <w:sz w:val="20"/>
+                <w:szCs w:val="20"/>
+                <w:lang w:val="nl-NL"/>
+              </w:rPr>
+              <w:t>.</w:t>
+            </w:r>
+          </w:p>
+        </w:tc>
+        <w:tc>
+          <w:tcPr>
+            <w:tcW w:w="1825" w:type="dxa"/>
+          </w:tcPr>
+          <w:p>
+            <w:pPr>
+              <w:rPr>
+                <w:sz w:val="20"/>
+                <w:szCs w:val="20"/>
+                <w:lang w:val="nl-NL"/>
+              </w:rPr>
+            </w:pPr>
+            <w:r>
+              <w:rPr>
+                <w:sz w:val="20"/>
+                <w:szCs w:val="20"/>
+                <w:lang w:val="nl-NL"/>
+              </w:rPr>
+              <w:t>Er zijn twee prototypes, maar geven geen inzicht in interactie.</w:t>
+            </w:r>
+          </w:p>
+        </w:tc>
+        <w:tc>
+          <w:tcPr>
+            <w:tcW w:w="1825" w:type="dxa"/>
+          </w:tcPr>
+          <w:p>
+            <w:pPr>
+              <w:jc w:val="center"/>
+              <w:rPr>
+                <w:sz w:val="20"/>
+                <w:szCs w:val="20"/>
+                <w:lang w:val="nl-NL"/>
+              </w:rPr>
+            </w:pPr>
+            <w:r>
+              <w:rPr>
+                <w:sz w:val="20"/>
+                <w:szCs w:val="20"/>
+                <w:lang w:val="nl-NL"/>
+              </w:rPr>
+              <w:t>Er zijn twee prototypes en geven redelijk inzicht in interactie.</w:t>
+            </w:r>
+          </w:p>
+        </w:tc>
+        <w:tc>
+          <w:tcPr>
+            <w:tcW w:w="1825" w:type="dxa"/>
+          </w:tcPr>
+          <w:p>
+            <w:pPr>
+              <w:rPr>
+                <w:sz w:val="20"/>
+                <w:szCs w:val="20"/>
+                <w:lang w:val="nl-NL"/>
+              </w:rPr>
+            </w:pPr>
+            <w:r>
+              <w:rPr>
+                <w:sz w:val="20"/>
+                <w:szCs w:val="20"/>
+                <w:highlight w:val="yellow"/>
+                <w:lang w:val="nl-NL"/>
+              </w:rPr>
+              <w:t>Er zijn twee prototypes die uitstekend inzicht geven in interactie.</w:t>
+            </w:r>
+          </w:p>
+        </w:tc>
+      </w:tr>
+      <w:tr>
+        <w:tc>
+          <w:tcPr>
+            <w:tcW w:w="2051" w:type="dxa"/>
+            <w:shd w:val="clear" w:color="auto" w:fill="4C94D8" w:themeFill="text2" w:themeFillTint="80"/>
+          </w:tcPr>
+          <w:p>
+            <w:pPr>
               <w:rPr>
                 <w:b/>
                 <w:bCs/>
                 <w:sz w:val="24"/>
                 <w:szCs w:val="24"/>
               </w:rPr>
-              <w:br/>
-            </w:r>
-            <w:proofErr w:type="spellStart"/>
+            </w:pPr>
             <w:r>
               <w:rPr>
                 <w:b/>
@@ -2525,9 +2659,8 @@
                 <w:sz w:val="24"/>
                 <w:szCs w:val="24"/>
               </w:rPr>
-              <w:t>onderzoek</w:t>
-            </w:r>
-            <w:proofErr w:type="spellEnd"/>
+              <w:t>Communicatie met de klant</w:t>
+            </w:r>
           </w:p>
         </w:tc>
         <w:tc>
@@ -2548,7 +2681,39 @@
                 <w:szCs w:val="20"/>
                 <w:lang w:val="nl-NL"/>
               </w:rPr>
-              <w:t>Er is geen responsiveness onderzoek.</w:t>
+              <w:t>Er is geen</w:t>
+            </w:r>
+            <w:r>
+              <w:rPr>
+                <w:sz w:val="20"/>
+                <w:szCs w:val="20"/>
+                <w:lang w:val="nl-NL"/>
+              </w:rPr>
+              <w:t>-</w:t>
+            </w:r>
+            <w:r>
+              <w:rPr>
+                <w:sz w:val="20"/>
+                <w:szCs w:val="20"/>
+                <w:lang w:val="nl-NL"/>
+              </w:rPr>
+              <w:t xml:space="preserve"> of onvoldoende </w:t>
+            </w:r>
+            <w:r>
+              <w:rPr>
+                <w:sz w:val="20"/>
+                <w:szCs w:val="20"/>
+                <w:lang w:val="nl-NL"/>
+              </w:rPr>
+              <w:t>contact</w:t>
+            </w:r>
+            <w:r>
+              <w:rPr>
+                <w:sz w:val="20"/>
+                <w:szCs w:val="20"/>
+                <w:lang w:val="nl-NL"/>
+              </w:rPr>
+              <w:t xml:space="preserve"> met de klant geweest. </w:t>
             </w:r>
           </w:p>
         </w:tc>
@@ -2570,7 +2735,7 @@
                 <w:szCs w:val="20"/>
                 <w:lang w:val="nl-NL"/>
               </w:rPr>
-              <w:t>Er is een erg summier responsiveness onderzoek.</w:t>
+              <w:t xml:space="preserve">Er is enig contact geweest, maar er was te weinig klantgerichtheid. </w:t>
             </w:r>
           </w:p>
         </w:tc>
@@ -2593,7 +2758,7 @@
                 <w:szCs w:val="20"/>
                 <w:lang w:val="nl-NL"/>
               </w:rPr>
-              <w:t>Er is een redelijk responsiveness onderzoek dat inzichten geeft.</w:t>
+              <w:t>Er is voldoende  contact met de klant geweest.</w:t>
             </w:r>
           </w:p>
         </w:tc>
@@ -2606,16 +2771,18 @@
               <w:rPr>
                 <w:sz w:val="20"/>
                 <w:szCs w:val="20"/>
-                <w:lang w:val="nl-NL"/>
-              </w:rPr>
-            </w:pPr>
-            <w:r>
-              <w:rPr>
-                <w:sz w:val="20"/>
-                <w:szCs w:val="20"/>
-                <w:lang w:val="nl-NL"/>
-              </w:rPr>
-              <w:t>Er is een degelijk responsiveness onderzoek dat uitgebreid inzichten geeft.</w:t>
+                <w:highlight w:val="yellow"/>
+                <w:lang w:val="nl-NL"/>
+              </w:rPr>
+            </w:pPr>
+            <w:r>
+              <w:rPr>
+                <w:sz w:val="20"/>
+                <w:szCs w:val="20"/>
+                <w:highlight w:val="yellow"/>
+                <w:lang w:val="nl-NL"/>
+              </w:rPr>
+              <w:t>Er is uitvoerig en op professionele wijze contact met de klant geweest.</w:t>
             </w:r>
           </w:p>
         </w:tc>
@@ -2633,6 +2800,7 @@
                 <w:bCs/>
                 <w:sz w:val="24"/>
                 <w:szCs w:val="24"/>
+                <w:lang w:val="nl-NL"/>
               </w:rPr>
             </w:pPr>
             <w:r>
@@ -2641,8 +2809,9 @@
                 <w:bCs/>
                 <w:sz w:val="24"/>
                 <w:szCs w:val="24"/>
-              </w:rPr>
-              <w:t>Prototypes</w:t>
+                <w:lang w:val="nl-NL"/>
+              </w:rPr>
+              <w:t>Feedback van  de klant verwerken</w:t>
             </w:r>
           </w:p>
         </w:tc>
@@ -2664,23 +2833,7 @@
                 <w:szCs w:val="20"/>
                 <w:lang w:val="nl-NL"/>
               </w:rPr>
-              <w:t xml:space="preserve">Er </w:t>
-            </w:r>
-            <w:r>
-              <w:rPr>
-                <w:sz w:val="20"/>
-                <w:szCs w:val="20"/>
-                <w:lang w:val="nl-NL"/>
-              </w:rPr>
-              <w:t>is geen- of slechts een van de twee prototypes</w:t>
-            </w:r>
-            <w:r>
-              <w:rPr>
-                <w:sz w:val="20"/>
-                <w:szCs w:val="20"/>
-                <w:lang w:val="nl-NL"/>
-              </w:rPr>
-              <w:t>.</w:t>
+              <w:t>Er is geen feedback van de klant verwerkt.</w:t>
             </w:r>
           </w:p>
         </w:tc>
@@ -2702,7 +2855,7 @@
                 <w:szCs w:val="20"/>
                 <w:lang w:val="nl-NL"/>
               </w:rPr>
-              <w:t>Er zijn twee prototypes, maar geven geen inzicht in interactie.</w:t>
+              <w:t>Er is nauwelijks iets gedaan met de feedback van de klant.</w:t>
             </w:r>
           </w:p>
         </w:tc>
@@ -2712,20 +2865,19 @@
           </w:tcPr>
           <w:p>
             <w:pPr>
-              <w:jc w:val="center"/>
-              <w:rPr>
-                <w:sz w:val="20"/>
-                <w:szCs w:val="20"/>
-                <w:lang w:val="nl-NL"/>
-              </w:rPr>
-            </w:pPr>
-            <w:r>
-              <w:rPr>
-                <w:sz w:val="20"/>
-                <w:szCs w:val="20"/>
-                <w:lang w:val="nl-NL"/>
-              </w:rPr>
-              <w:t>Er zijn twee prototypes en geven redelijk inzicht in interactie.</w:t>
+              <w:rPr>
+                <w:sz w:val="20"/>
+                <w:szCs w:val="20"/>
+                <w:lang w:val="nl-NL"/>
+              </w:rPr>
+            </w:pPr>
+            <w:r>
+              <w:rPr>
+                <w:sz w:val="20"/>
+                <w:szCs w:val="20"/>
+                <w:lang w:val="nl-NL"/>
+              </w:rPr>
+              <w:t>Er is iets gedaan met de feedback van de klant.</w:t>
             </w:r>
           </w:p>
         </w:tc>
@@ -2738,16 +2890,18 @@
               <w:rPr>
                 <w:sz w:val="20"/>
                 <w:szCs w:val="20"/>
-                <w:lang w:val="nl-NL"/>
-              </w:rPr>
-            </w:pPr>
-            <w:r>
-              <w:rPr>
-                <w:sz w:val="20"/>
-                <w:szCs w:val="20"/>
-                <w:lang w:val="nl-NL"/>
-              </w:rPr>
-              <w:t>Er zijn twee prototypes die uitstekend inzicht geven in interactie.</w:t>
+                <w:highlight w:val="yellow"/>
+                <w:lang w:val="nl-NL"/>
+              </w:rPr>
+            </w:pPr>
+            <w:r>
+              <w:rPr>
+                <w:sz w:val="20"/>
+                <w:szCs w:val="20"/>
+                <w:highlight w:val="yellow"/>
+                <w:lang w:val="nl-NL"/>
+              </w:rPr>
+              <w:t>Alle feedback van de klant is volledig verwerkt.</w:t>
             </w:r>
           </w:p>
         </w:tc>
@@ -2765,39 +2919,138 @@
                 <w:bCs/>
                 <w:sz w:val="24"/>
                 <w:szCs w:val="24"/>
-              </w:rPr>
-            </w:pPr>
-            <w:proofErr w:type="spellStart"/>
+                <w:lang w:val="nl-NL"/>
+              </w:rPr>
+            </w:pPr>
             <w:r>
               <w:rPr>
                 <w:b/>
                 <w:bCs/>
                 <w:sz w:val="24"/>
                 <w:szCs w:val="24"/>
-              </w:rPr>
-              <w:t>Communicatie</w:t>
-            </w:r>
-            <w:proofErr w:type="spellEnd"/>
-            <w:r>
+                <w:lang w:val="nl-NL"/>
+              </w:rPr>
+              <w:t>Tussentijdse presentatie</w:t>
+            </w:r>
+          </w:p>
+        </w:tc>
+        <w:tc>
+          <w:tcPr>
+            <w:tcW w:w="1824" w:type="dxa"/>
+          </w:tcPr>
+          <w:p>
+            <w:pPr>
+              <w:rPr>
+                <w:sz w:val="20"/>
+                <w:szCs w:val="20"/>
+                <w:lang w:val="nl-NL"/>
+              </w:rPr>
+            </w:pPr>
+            <w:r>
+              <w:rPr>
+                <w:sz w:val="20"/>
+                <w:szCs w:val="20"/>
+                <w:lang w:val="nl-NL"/>
+              </w:rPr>
+              <w:t>Er is geen tussentijdse presentatie gegeven.</w:t>
+            </w:r>
+          </w:p>
+        </w:tc>
+        <w:tc>
+          <w:tcPr>
+            <w:tcW w:w="1825" w:type="dxa"/>
+          </w:tcPr>
+          <w:p>
+            <w:pPr>
+              <w:rPr>
+                <w:sz w:val="20"/>
+                <w:szCs w:val="20"/>
+                <w:lang w:val="nl-NL"/>
+              </w:rPr>
+            </w:pPr>
+            <w:r>
+              <w:rPr>
+                <w:sz w:val="20"/>
+                <w:szCs w:val="20"/>
+                <w:lang w:val="nl-NL"/>
+              </w:rPr>
+              <w:t>Er is een matige tussentijdse presentatie gegeven en/of de groep was niet compleet.</w:t>
+            </w:r>
+          </w:p>
+        </w:tc>
+        <w:tc>
+          <w:tcPr>
+            <w:tcW w:w="1825" w:type="dxa"/>
+          </w:tcPr>
+          <w:p>
+            <w:pPr>
+              <w:rPr>
+                <w:sz w:val="20"/>
+                <w:szCs w:val="20"/>
+                <w:lang w:val="nl-NL"/>
+              </w:rPr>
+            </w:pPr>
+            <w:r>
+              <w:rPr>
+                <w:sz w:val="20"/>
+                <w:szCs w:val="20"/>
+                <w:lang w:val="nl-NL"/>
+              </w:rPr>
+              <w:t>Er is een redelijke tussentijdse presentatie gegeven, maar er zijn nog wel wat onduidelijkheden voor de klant.</w:t>
+            </w:r>
+          </w:p>
+        </w:tc>
+        <w:tc>
+          <w:tcPr>
+            <w:tcW w:w="1825" w:type="dxa"/>
+          </w:tcPr>
+          <w:p>
+            <w:pPr>
+              <w:rPr>
+                <w:sz w:val="20"/>
+                <w:szCs w:val="20"/>
+                <w:highlight w:val="yellow"/>
+                <w:lang w:val="nl-NL"/>
+              </w:rPr>
+            </w:pPr>
+            <w:r>
+              <w:rPr>
+                <w:sz w:val="20"/>
+                <w:szCs w:val="20"/>
+                <w:highlight w:val="yellow"/>
+                <w:lang w:val="nl-NL"/>
+              </w:rPr>
+              <w:t>Er is een uitstekende tussentijdse presentatie, de klant kan kiezen, voelt zich gehoord en is adequaat geïnformeerd.</w:t>
+            </w:r>
+          </w:p>
+        </w:tc>
+      </w:tr>
+      <w:tr>
+        <w:tc>
+          <w:tcPr>
+            <w:tcW w:w="2051" w:type="dxa"/>
+            <w:shd w:val="clear" w:color="auto" w:fill="4C94D8" w:themeFill="text2" w:themeFillTint="80"/>
+          </w:tcPr>
+          <w:p>
+            <w:pPr>
               <w:rPr>
                 <w:b/>
                 <w:bCs/>
                 <w:sz w:val="24"/>
                 <w:szCs w:val="24"/>
-              </w:rPr>
-              <w:t xml:space="preserve"> met de </w:t>
-            </w:r>
-            <w:proofErr w:type="spellStart"/>
+                <w:lang w:val="nl-NL"/>
+              </w:rPr>
+            </w:pPr>
             <w:r>
               <w:rPr>
                 <w:b/>
                 <w:bCs/>
                 <w:sz w:val="24"/>
                 <w:szCs w:val="24"/>
-              </w:rPr>
-              <w:t>klant</w:t>
-            </w:r>
-            <w:proofErr w:type="spellEnd"/>
+                <w:lang w:val="nl-NL"/>
+              </w:rPr>
+              <w:t>Eindpresentatie</w:t>
+            </w:r>
           </w:p>
         </w:tc>
         <w:tc>
@@ -2818,39 +3071,7 @@
                 <w:szCs w:val="20"/>
                 <w:lang w:val="nl-NL"/>
               </w:rPr>
-              <w:t>Er is geen</w:t>
-            </w:r>
-            <w:r>
-              <w:rPr>
-                <w:sz w:val="20"/>
-                <w:szCs w:val="20"/>
-                <w:lang w:val="nl-NL"/>
-              </w:rPr>
-              <w:t>-</w:t>
-            </w:r>
-            <w:r>
-              <w:rPr>
-                <w:sz w:val="20"/>
-                <w:szCs w:val="20"/>
-                <w:lang w:val="nl-NL"/>
-              </w:rPr>
-              <w:t xml:space="preserve"> of onvoldoende </w:t>
-            </w:r>
-            <w:r>
-              <w:rPr>
-                <w:sz w:val="20"/>
-                <w:szCs w:val="20"/>
-                <w:lang w:val="nl-NL"/>
-              </w:rPr>
-              <w:t>contact</w:t>
-            </w:r>
-            <w:r>
-              <w:rPr>
-                <w:sz w:val="20"/>
-                <w:szCs w:val="20"/>
-                <w:lang w:val="nl-NL"/>
-              </w:rPr>
-              <w:t xml:space="preserve"> met de klant geweest. </w:t>
+              <w:t>Er is geen eindpresentatie gegeven.</w:t>
             </w:r>
           </w:p>
         </w:tc>
@@ -2872,7 +3093,7 @@
                 <w:szCs w:val="20"/>
                 <w:lang w:val="nl-NL"/>
               </w:rPr>
-              <w:t xml:space="preserve">Er is enig contact geweest, maar er was te weinig klantgerichtheid. </w:t>
+              <w:t>Er is een matige eindpresentatie gegeven en/of de groep was niet compleet.</w:t>
             </w:r>
           </w:p>
         </w:tc>
@@ -2882,20 +3103,19 @@
           </w:tcPr>
           <w:p>
             <w:pPr>
-              <w:jc w:val="center"/>
-              <w:rPr>
-                <w:sz w:val="20"/>
-                <w:szCs w:val="20"/>
-                <w:lang w:val="nl-NL"/>
-              </w:rPr>
-            </w:pPr>
-            <w:r>
-              <w:rPr>
-                <w:sz w:val="20"/>
-                <w:szCs w:val="20"/>
-                <w:lang w:val="nl-NL"/>
-              </w:rPr>
-              <w:t>Er is voldoende  contact met de klant geweest.</w:t>
+              <w:rPr>
+                <w:sz w:val="20"/>
+                <w:szCs w:val="20"/>
+                <w:lang w:val="nl-NL"/>
+              </w:rPr>
+            </w:pPr>
+            <w:r>
+              <w:rPr>
+                <w:sz w:val="20"/>
+                <w:szCs w:val="20"/>
+                <w:lang w:val="nl-NL"/>
+              </w:rPr>
+              <w:t>Er is een redelijke eindpresentatie gegeven, maar er zijn nog wel wat onduidelijkheden voor de klant.</w:t>
             </w:r>
           </w:p>
         </w:tc>
@@ -2908,16 +3128,28 @@
               <w:rPr>
                 <w:sz w:val="20"/>
                 <w:szCs w:val="20"/>
-                <w:lang w:val="nl-NL"/>
-              </w:rPr>
-            </w:pPr>
-            <w:r>
-              <w:rPr>
-                <w:sz w:val="20"/>
-                <w:szCs w:val="20"/>
-                <w:lang w:val="nl-NL"/>
-              </w:rPr>
-              <w:t>Er is uitvoerig en op professionele wijze contact met de klant geweest.</w:t>
+                <w:highlight w:val="yellow"/>
+                <w:lang w:val="nl-NL"/>
+              </w:rPr>
+            </w:pPr>
+            <w:r>
+              <w:rPr>
+                <w:sz w:val="20"/>
+                <w:szCs w:val="20"/>
+                <w:highlight w:val="yellow"/>
+                <w:lang w:val="nl-NL"/>
+              </w:rPr>
+              <w:t xml:space="preserve">Er is een uitstekende </w:t>
+            </w:r>
+            <w:r>
+              <w:rPr>
+                <w:sz w:val="20"/>
+                <w:szCs w:val="20"/>
+                <w:highlight w:val="yellow"/>
+                <w:lang w:val="nl-NL"/>
+              </w:rPr>
+              <w:br/>
+              <w:t>eindpresentatie gegeven, de klant is volledig tevreden.</w:t>
             </w:r>
           </w:p>
         </w:tc>
@@ -2946,7 +3178,7 @@
                 <w:szCs w:val="24"/>
                 <w:lang w:val="nl-NL"/>
               </w:rPr>
-              <w:t>Feedback van  de klant verwerken</w:t>
+              <w:t>Algemene klanttevredenheid</w:t>
             </w:r>
           </w:p>
         </w:tc>
@@ -2968,7 +3200,7 @@
                 <w:szCs w:val="20"/>
                 <w:lang w:val="nl-NL"/>
               </w:rPr>
-              <w:t>Er is geen feedback van de klant verwerkt.</w:t>
+              <w:t>De klant is niet tevreden.</w:t>
             </w:r>
           </w:p>
         </w:tc>
@@ -2990,7 +3222,7 @@
                 <w:szCs w:val="20"/>
                 <w:lang w:val="nl-NL"/>
               </w:rPr>
-              <w:t>Er is nauwelijks iets gedaan met de feedback van de klant.</w:t>
+              <w:t>De klant is niet helemaal tevreden.</w:t>
             </w:r>
           </w:p>
         </w:tc>
@@ -3001,18 +3233,14 @@
           <w:p>
             <w:pPr>
               <w:rPr>
-                <w:sz w:val="20"/>
-                <w:szCs w:val="20"/>
-                <w:lang w:val="nl-NL"/>
-              </w:rPr>
-            </w:pPr>
-            <w:r>
-              <w:rPr>
-                <w:sz w:val="20"/>
-                <w:szCs w:val="20"/>
-                <w:lang w:val="nl-NL"/>
-              </w:rPr>
-              <w:t>Er is iets gedaan met de feedback van de klant.</w:t>
+                <w:lang w:val="nl-NL"/>
+              </w:rPr>
+            </w:pPr>
+            <w:r>
+              <w:rPr>
+                <w:lang w:val="nl-NL"/>
+              </w:rPr>
+              <w:t>De klant is redelijk tevreden.</w:t>
             </w:r>
           </w:p>
         </w:tc>
@@ -3023,367 +3251,13 @@
           <w:p>
             <w:pPr>
               <w:rPr>
-                <w:sz w:val="20"/>
-                <w:szCs w:val="20"/>
-                <w:lang w:val="nl-NL"/>
-              </w:rPr>
-            </w:pPr>
-            <w:r>
-              <w:rPr>
-                <w:sz w:val="20"/>
-                <w:szCs w:val="20"/>
-                <w:lang w:val="nl-NL"/>
-              </w:rPr>
-              <w:t>Alle feedback van de klant is volledig verwerkt.</w:t>
-            </w:r>
-          </w:p>
-        </w:tc>
-      </w:tr>
-      <w:tr>
-        <w:tc>
-          <w:tcPr>
-            <w:tcW w:w="2051" w:type="dxa"/>
-            <w:shd w:val="clear" w:color="auto" w:fill="4C94D8" w:themeFill="text2" w:themeFillTint="80"/>
-          </w:tcPr>
-          <w:p>
-            <w:pPr>
-              <w:rPr>
-                <w:b/>
-                <w:bCs/>
-                <w:sz w:val="24"/>
-                <w:szCs w:val="24"/>
-                <w:lang w:val="nl-NL"/>
-              </w:rPr>
-            </w:pPr>
-            <w:r>
-              <w:rPr>
-                <w:b/>
-                <w:bCs/>
-                <w:sz w:val="24"/>
-                <w:szCs w:val="24"/>
-                <w:lang w:val="nl-NL"/>
-              </w:rPr>
-              <w:t>Tussentijdse presentatie</w:t>
-            </w:r>
-          </w:p>
-        </w:tc>
-        <w:tc>
-          <w:tcPr>
-            <w:tcW w:w="1824" w:type="dxa"/>
-          </w:tcPr>
-          <w:p>
-            <w:pPr>
-              <w:rPr>
-                <w:sz w:val="20"/>
-                <w:szCs w:val="20"/>
-                <w:lang w:val="nl-NL"/>
-              </w:rPr>
-            </w:pPr>
-            <w:r>
-              <w:rPr>
-                <w:sz w:val="20"/>
-                <w:szCs w:val="20"/>
-                <w:lang w:val="nl-NL"/>
-              </w:rPr>
-              <w:t>Er is geen tussentijdse presentatie gegeven.</w:t>
-            </w:r>
-          </w:p>
-        </w:tc>
-        <w:tc>
-          <w:tcPr>
-            <w:tcW w:w="1825" w:type="dxa"/>
-          </w:tcPr>
-          <w:p>
-            <w:pPr>
-              <w:rPr>
-                <w:sz w:val="20"/>
-                <w:szCs w:val="20"/>
-                <w:lang w:val="nl-NL"/>
-              </w:rPr>
-            </w:pPr>
-            <w:r>
-              <w:rPr>
-                <w:sz w:val="20"/>
-                <w:szCs w:val="20"/>
-                <w:lang w:val="nl-NL"/>
-              </w:rPr>
-              <w:t>Er is een matige tussentijdse presentatie gegeven en/of de groep was niet compleet.</w:t>
-            </w:r>
-          </w:p>
-        </w:tc>
-        <w:tc>
-          <w:tcPr>
-            <w:tcW w:w="1825" w:type="dxa"/>
-          </w:tcPr>
-          <w:p>
-            <w:pPr>
-              <w:rPr>
-                <w:sz w:val="20"/>
-                <w:szCs w:val="20"/>
-                <w:lang w:val="nl-NL"/>
-              </w:rPr>
-            </w:pPr>
-            <w:r>
-              <w:rPr>
-                <w:sz w:val="20"/>
-                <w:szCs w:val="20"/>
-                <w:lang w:val="nl-NL"/>
-              </w:rPr>
-              <w:t>Er is een redelijke tussentijdse presentatie gegeven, maar er zijn nog wel wat onduidelijkheden voor de klant.</w:t>
-            </w:r>
-          </w:p>
-        </w:tc>
-        <w:tc>
-          <w:tcPr>
-            <w:tcW w:w="1825" w:type="dxa"/>
-          </w:tcPr>
-          <w:p>
-            <w:pPr>
-              <w:rPr>
-                <w:sz w:val="20"/>
-                <w:szCs w:val="20"/>
-                <w:lang w:val="nl-NL"/>
-              </w:rPr>
-            </w:pPr>
-            <w:r>
-              <w:rPr>
-                <w:sz w:val="20"/>
-                <w:szCs w:val="20"/>
-                <w:lang w:val="nl-NL"/>
-              </w:rPr>
-              <w:t>Er is een uitstekende tussentijdse presentatie, de klant kan kiezen, voelt zich gehoord en is adequaat geïnformeerd.</w:t>
-            </w:r>
-          </w:p>
-        </w:tc>
-      </w:tr>
-      <w:tr>
-        <w:tc>
-          <w:tcPr>
-            <w:tcW w:w="2051" w:type="dxa"/>
-            <w:shd w:val="clear" w:color="auto" w:fill="4C94D8" w:themeFill="text2" w:themeFillTint="80"/>
-          </w:tcPr>
-          <w:p>
-            <w:pPr>
-              <w:rPr>
-                <w:b/>
-                <w:bCs/>
-                <w:sz w:val="24"/>
-                <w:szCs w:val="24"/>
-                <w:lang w:val="nl-NL"/>
-              </w:rPr>
-            </w:pPr>
-            <w:r>
-              <w:rPr>
-                <w:b/>
-                <w:bCs/>
-                <w:sz w:val="24"/>
-                <w:szCs w:val="24"/>
-                <w:lang w:val="nl-NL"/>
-              </w:rPr>
-              <w:t>Eindpresentatie</w:t>
-            </w:r>
-          </w:p>
-        </w:tc>
-        <w:tc>
-          <w:tcPr>
-            <w:tcW w:w="1824" w:type="dxa"/>
-          </w:tcPr>
-          <w:p>
-            <w:pPr>
-              <w:rPr>
-                <w:sz w:val="20"/>
-                <w:szCs w:val="20"/>
-                <w:lang w:val="nl-NL"/>
-              </w:rPr>
-            </w:pPr>
-            <w:r>
-              <w:rPr>
-                <w:sz w:val="20"/>
-                <w:szCs w:val="20"/>
-                <w:lang w:val="nl-NL"/>
-              </w:rPr>
-              <w:t>Er is geen eindpresentatie gegeven.</w:t>
-            </w:r>
-          </w:p>
-        </w:tc>
-        <w:tc>
-          <w:tcPr>
-            <w:tcW w:w="1825" w:type="dxa"/>
-          </w:tcPr>
-          <w:p>
-            <w:pPr>
-              <w:rPr>
-                <w:sz w:val="20"/>
-                <w:szCs w:val="20"/>
-                <w:lang w:val="nl-NL"/>
-              </w:rPr>
-            </w:pPr>
-            <w:r>
-              <w:rPr>
-                <w:sz w:val="20"/>
-                <w:szCs w:val="20"/>
-                <w:lang w:val="nl-NL"/>
-              </w:rPr>
-              <w:t>Er is een matige eindpresentatie gegeven en/of de groep was niet compleet.</w:t>
-            </w:r>
-          </w:p>
-        </w:tc>
-        <w:tc>
-          <w:tcPr>
-            <w:tcW w:w="1825" w:type="dxa"/>
-          </w:tcPr>
-          <w:p>
-            <w:pPr>
-              <w:rPr>
-                <w:sz w:val="20"/>
-                <w:szCs w:val="20"/>
-                <w:lang w:val="nl-NL"/>
-              </w:rPr>
-            </w:pPr>
-            <w:r>
-              <w:rPr>
-                <w:sz w:val="20"/>
-                <w:szCs w:val="20"/>
-                <w:lang w:val="nl-NL"/>
-              </w:rPr>
-              <w:t>Er is een redelijke eindpresentatie gegeven, maar er zijn nog wel wat onduidelijkheden voor de klant.</w:t>
-            </w:r>
-          </w:p>
-        </w:tc>
-        <w:tc>
-          <w:tcPr>
-            <w:tcW w:w="1825" w:type="dxa"/>
-          </w:tcPr>
-          <w:p>
-            <w:pPr>
-              <w:rPr>
-                <w:sz w:val="20"/>
-                <w:szCs w:val="20"/>
-                <w:lang w:val="nl-NL"/>
-              </w:rPr>
-            </w:pPr>
-            <w:r>
-              <w:rPr>
-                <w:sz w:val="20"/>
-                <w:szCs w:val="20"/>
-                <w:lang w:val="nl-NL"/>
-              </w:rPr>
-              <w:t xml:space="preserve">Er is een uitstekende </w:t>
-            </w:r>
-            <w:r>
-              <w:rPr>
-                <w:sz w:val="20"/>
-                <w:szCs w:val="20"/>
-                <w:lang w:val="nl-NL"/>
-              </w:rPr>
-              <w:br/>
-              <w:t>eindpresentatie gegeven, de klant is volledig tevreden.</w:t>
-            </w:r>
-          </w:p>
-        </w:tc>
-      </w:tr>
-      <w:tr>
-        <w:tc>
-          <w:tcPr>
-            <w:tcW w:w="2051" w:type="dxa"/>
-            <w:shd w:val="clear" w:color="auto" w:fill="4C94D8" w:themeFill="text2" w:themeFillTint="80"/>
-          </w:tcPr>
-          <w:p>
-            <w:pPr>
-              <w:rPr>
-                <w:b/>
-                <w:bCs/>
-                <w:sz w:val="24"/>
-                <w:szCs w:val="24"/>
-                <w:lang w:val="nl-NL"/>
-              </w:rPr>
-            </w:pPr>
-            <w:r>
-              <w:rPr>
-                <w:b/>
-                <w:bCs/>
-                <w:sz w:val="24"/>
-                <w:szCs w:val="24"/>
-                <w:lang w:val="nl-NL"/>
-              </w:rPr>
-              <w:t>Algemene klanttevredenheid</w:t>
-            </w:r>
-          </w:p>
-        </w:tc>
-        <w:tc>
-          <w:tcPr>
-            <w:tcW w:w="1824" w:type="dxa"/>
-          </w:tcPr>
-          <w:p>
-            <w:pPr>
-              <w:rPr>
-                <w:sz w:val="20"/>
-                <w:szCs w:val="20"/>
-                <w:lang w:val="nl-NL"/>
-              </w:rPr>
-            </w:pPr>
-            <w:r>
-              <w:rPr>
-                <w:sz w:val="20"/>
-                <w:szCs w:val="20"/>
-                <w:lang w:val="nl-NL"/>
-              </w:rPr>
-              <w:t>De klant is niet tevreden.</w:t>
-            </w:r>
-          </w:p>
-        </w:tc>
-        <w:tc>
-          <w:tcPr>
-            <w:tcW w:w="1825" w:type="dxa"/>
-          </w:tcPr>
-          <w:p>
-            <w:pPr>
-              <w:rPr>
-                <w:sz w:val="20"/>
-                <w:szCs w:val="20"/>
-                <w:lang w:val="nl-NL"/>
-              </w:rPr>
-            </w:pPr>
-            <w:r>
-              <w:rPr>
-                <w:sz w:val="20"/>
-                <w:szCs w:val="20"/>
-                <w:lang w:val="nl-NL"/>
-              </w:rPr>
-              <w:t>De klant is niet helemaal tevreden.</w:t>
-            </w:r>
-          </w:p>
-        </w:tc>
-        <w:tc>
-          <w:tcPr>
-            <w:tcW w:w="1825" w:type="dxa"/>
-          </w:tcPr>
-          <w:p>
-            <w:pPr>
-              <w:rPr>
-                <w:lang w:val="nl-NL"/>
-              </w:rPr>
-            </w:pPr>
-            <w:r>
-              <w:rPr>
-                <w:lang w:val="nl-NL"/>
-              </w:rPr>
-              <w:t>De klant is redelijk tevreden.</w:t>
-            </w:r>
-          </w:p>
-        </w:tc>
-        <w:tc>
-          <w:tcPr>
-            <w:tcW w:w="1825" w:type="dxa"/>
-          </w:tcPr>
-          <w:p>
-            <w:pPr>
-              <w:rPr>
-                <w:lang w:val="nl-NL"/>
-              </w:rPr>
-            </w:pPr>
-            <w:r>
-              <w:rPr>
+                <w:highlight w:val="yellow"/>
+                <w:lang w:val="nl-NL"/>
+              </w:rPr>
+            </w:pPr>
+            <w:r>
+              <w:rPr>
+                <w:highlight w:val="yellow"/>
                 <w:lang w:val="nl-NL"/>
               </w:rPr>
               <w:t>De klant is blij!</w:t>
@@ -3477,7 +3351,6 @@
                 <w:bCs/>
               </w:rPr>
             </w:pPr>
-            <w:proofErr w:type="spellStart"/>
             <w:r>
               <w:rPr>
                 <w:b/>
@@ -3485,7 +3358,6 @@
               </w:rPr>
               <w:t>Onderdeel</w:t>
             </w:r>
-            <w:proofErr w:type="spellEnd"/>
             <w:r>
               <w:rPr>
                 <w:b/>
@@ -3680,11 +3552,13 @@
           <w:p>
             <w:pPr>
               <w:rPr>
-                <w:lang w:val="nl-NL"/>
-              </w:rPr>
-            </w:pPr>
-            <w:r>
-              <w:rPr>
+                <w:highlight w:val="yellow"/>
+                <w:lang w:val="nl-NL"/>
+              </w:rPr>
+            </w:pPr>
+            <w:r>
+              <w:rPr>
+                <w:highlight w:val="yellow"/>
                 <w:lang w:val="nl-NL"/>
               </w:rPr>
               <w:t xml:space="preserve">Er zijn vooraf goede afspraken gemaakt over verantwoordelijkheid frontend en backend en alles is volledig duidelijk en goed beschreven. </w:t>
@@ -3710,17 +3584,8 @@
                 <w:b/>
                 <w:bCs/>
               </w:rPr>
-              <w:t xml:space="preserve">Code </w:t>
-            </w:r>
-            <w:proofErr w:type="spellStart"/>
-            <w:r>
-              <w:rPr>
-                <w:b/>
-                <w:bCs/>
-              </w:rPr>
-              <w:t>conventies</w:t>
-            </w:r>
-            <w:proofErr w:type="spellEnd"/>
+              <w:t>Code conventies</w:t>
+            </w:r>
           </w:p>
         </w:tc>
         <w:tc>
@@ -3772,6 +3637,7 @@
             </w:pPr>
             <w:r>
               <w:rPr>
+                <w:highlight w:val="yellow"/>
                 <w:lang w:val="nl-NL"/>
               </w:rPr>
               <w:t>Er zijn afspraken gemaakt over code conventies en men heeft zich hier over het algemeen aan gehouden.</w:t>
@@ -3810,21 +3676,12 @@
                 <w:bCs/>
               </w:rPr>
             </w:pPr>
-            <w:proofErr w:type="spellStart"/>
-            <w:r>
-              <w:rPr>
-                <w:b/>
-                <w:bCs/>
-              </w:rPr>
-              <w:t>Uitlijning</w:t>
-            </w:r>
-            <w:proofErr w:type="spellEnd"/>
-            <w:r>
-              <w:rPr>
-                <w:b/>
-                <w:bCs/>
-              </w:rPr>
-              <w:t xml:space="preserve"> code</w:t>
+            <w:r>
+              <w:rPr>
+                <w:b/>
+                <w:bCs/>
+              </w:rPr>
+              <w:t>Uitlijning code</w:t>
             </w:r>
           </w:p>
         </w:tc>
@@ -3913,11 +3770,13 @@
           <w:p>
             <w:pPr>
               <w:rPr>
-                <w:lang w:val="nl-NL"/>
-              </w:rPr>
-            </w:pPr>
-            <w:r>
-              <w:rPr>
+                <w:highlight w:val="yellow"/>
+                <w:lang w:val="nl-NL"/>
+              </w:rPr>
+            </w:pPr>
+            <w:r>
+              <w:rPr>
+                <w:highlight w:val="yellow"/>
                 <w:lang w:val="nl-NL"/>
               </w:rPr>
               <w:t>Code is goed opgemaakt, iedereen gebruikt de zelfde extension.</w:t>
@@ -3956,31 +3815,13 @@
                 <w:bCs/>
               </w:rPr>
             </w:pPr>
-            <w:proofErr w:type="spellStart"/>
-            <w:r>
-              <w:rPr>
-                <w:b/>
-                <w:bCs/>
-              </w:rPr>
-              <w:t>Foutmelding</w:t>
-            </w:r>
-            <w:proofErr w:type="spellEnd"/>
-            <w:r>
-              <w:rPr>
-                <w:b/>
-                <w:bCs/>
-              </w:rPr>
-              <w:t xml:space="preserve"> of </w:t>
-            </w:r>
-            <w:proofErr w:type="spellStart"/>
-            <w:r>
-              <w:rPr>
-                <w:b/>
-                <w:bCs/>
-              </w:rPr>
-              <w:t>waarschuwing</w:t>
-            </w:r>
-            <w:proofErr w:type="spellEnd"/>
+            <w:r>
+              <w:rPr>
+                <w:b/>
+                <w:bCs/>
+              </w:rPr>
+              <w:t>Foutmelding of waarschuwing</w:t>
+            </w:r>
           </w:p>
         </w:tc>
         <w:tc>
@@ -4055,51 +3896,10 @@
             </w:pPr>
             <w:r>
               <w:rPr>
-                <w:lang w:val="nl-NL"/>
-              </w:rPr>
-              <w:t>Er zijn storende</w:t>
-            </w:r>
-            <w:r>
-              <w:rPr>
-                <w:lang w:val="nl-NL"/>
-              </w:rPr>
-              <w:t>- en/</w:t>
-            </w:r>
-            <w:r>
-              <w:rPr>
-                <w:lang w:val="nl-NL"/>
-              </w:rPr>
-              <w:t xml:space="preserve">of </w:t>
-            </w:r>
-            <w:r>
-              <w:rPr>
-                <w:lang w:val="nl-NL"/>
-              </w:rPr>
-              <w:t xml:space="preserve">verontrustende </w:t>
-            </w:r>
-            <w:r>
-              <w:rPr>
-                <w:lang w:val="nl-NL"/>
-              </w:rPr>
-              <w:t>foutmeldingen</w:t>
-            </w:r>
-            <w:r>
-              <w:rPr>
-                <w:lang w:val="nl-NL"/>
-              </w:rPr>
-              <w:t xml:space="preserve"> </w:t>
-            </w:r>
-            <w:r>
-              <w:rPr>
-                <w:lang w:val="nl-NL"/>
-              </w:rPr>
-              <w:t>zichtbaar</w:t>
-            </w:r>
-            <w:r>
-              <w:rPr>
-                <w:lang w:val="nl-NL"/>
-              </w:rPr>
-              <w:t>, maar het systeem gaat niet kapot.</w:t>
+                <w:highlight w:val="yellow"/>
+                <w:lang w:val="nl-NL"/>
+              </w:rPr>
+              <w:t>Er zijn storende- en/of verontrustende foutmeldingen zichtbaar, maar het systeem gaat niet kapot.</w:t>
             </w:r>
           </w:p>
         </w:tc>
@@ -4271,17 +4071,20 @@
           <w:p>
             <w:pPr>
               <w:rPr>
-                <w:lang w:val="nl-NL"/>
-              </w:rPr>
-            </w:pPr>
-            <w:r>
-              <w:rPr>
+                <w:highlight w:val="yellow"/>
+                <w:lang w:val="nl-NL"/>
+              </w:rPr>
+            </w:pPr>
+            <w:r>
+              <w:rPr>
+                <w:highlight w:val="yellow"/>
                 <w:lang w:val="nl-NL"/>
               </w:rPr>
               <w:t>De website is volledig responsive en heeft meer</w:t>
             </w:r>
             <w:r>
               <w:rPr>
+                <w:highlight w:val="yellow"/>
                 <w:lang w:val="nl-NL"/>
               </w:rPr>
               <w:t xml:space="preserve"> verschillen dan desktop en mobiel formaat.</w:t>
@@ -4302,21 +4105,12 @@
                 <w:bCs/>
               </w:rPr>
             </w:pPr>
-            <w:proofErr w:type="spellStart"/>
-            <w:r>
-              <w:rPr>
-                <w:b/>
-                <w:bCs/>
-              </w:rPr>
-              <w:t>Werkend</w:t>
-            </w:r>
-            <w:proofErr w:type="spellEnd"/>
-            <w:r>
-              <w:rPr>
-                <w:b/>
-                <w:bCs/>
-              </w:rPr>
-              <w:t xml:space="preserve"> product</w:t>
+            <w:r>
+              <w:rPr>
+                <w:b/>
+                <w:bCs/>
+              </w:rPr>
+              <w:t>Werkend product</w:t>
             </w:r>
           </w:p>
         </w:tc>
@@ -4399,29 +4193,34 @@
           <w:p>
             <w:pPr>
               <w:rPr>
-                <w:lang w:val="nl-NL"/>
-              </w:rPr>
-            </w:pPr>
-            <w:r>
-              <w:rPr>
+                <w:highlight w:val="yellow"/>
+                <w:lang w:val="nl-NL"/>
+              </w:rPr>
+            </w:pPr>
+            <w:r>
+              <w:rPr>
+                <w:highlight w:val="yellow"/>
                 <w:lang w:val="nl-NL"/>
               </w:rPr>
               <w:t xml:space="preserve">Er is een </w:t>
             </w:r>
             <w:r>
               <w:rPr>
+                <w:highlight w:val="yellow"/>
                 <w:lang w:val="nl-NL"/>
               </w:rPr>
               <w:t xml:space="preserve">volledig en uitstekend </w:t>
             </w:r>
             <w:r>
               <w:rPr>
+                <w:highlight w:val="yellow"/>
                 <w:lang w:val="nl-NL"/>
               </w:rPr>
               <w:t>werkend product.</w:t>
             </w:r>
             <w:r>
               <w:rPr>
+                <w:highlight w:val="yellow"/>
                 <w:lang w:val="nl-NL"/>
               </w:rPr>
               <w:t xml:space="preserve"> Alle features werken.</w:t>
@@ -4494,7 +4293,6 @@
                       <w:bCs/>
                     </w:rPr>
                   </w:pPr>
-                  <w:proofErr w:type="spellStart"/>
                   <w:r>
                     <w:rPr>
                       <w:b/>
@@ -4502,7 +4300,6 @@
                     </w:rPr>
                     <w:t>Punten</w:t>
                   </w:r>
-                  <w:proofErr w:type="spellEnd"/>
                 </w:p>
               </w:tc>
               <w:tc>
@@ -4517,7 +4314,6 @@
                       <w:bCs/>
                     </w:rPr>
                   </w:pPr>
-                  <w:proofErr w:type="spellStart"/>
                   <w:r>
                     <w:rPr>
                       <w:b/>
@@ -4525,7 +4321,6 @@
                     </w:rPr>
                     <w:t>Cijfer</w:t>
                   </w:r>
-                  <w:proofErr w:type="spellEnd"/>
                 </w:p>
               </w:tc>
             </w:tr>
@@ -4714,7 +4509,15 @@
                   <w:tcW w:w="2224" w:type="dxa"/>
                 </w:tcPr>
                 <w:p>
+                  <w:pPr>
+                    <w:rPr>
+                      <w:highlight w:val="yellow"/>
+                    </w:rPr>
+                  </w:pPr>
                   <w:r>
+                    <w:rPr>
+                      <w:highlight w:val="yellow"/>
+                    </w:rPr>
                     <w:t>54 - 60</w:t>
                   </w:r>
                 </w:p>
@@ -4724,7 +4527,15 @@
                   <w:tcW w:w="2225" w:type="dxa"/>
                 </w:tcPr>
                 <w:p>
+                  <w:pPr>
+                    <w:rPr>
+                      <w:highlight w:val="yellow"/>
+                    </w:rPr>
+                  </w:pPr>
                   <w:r>
+                    <w:rPr>
+                      <w:highlight w:val="yellow"/>
+                    </w:rPr>
                     <w:t>9</w:t>
                   </w:r>
                 </w:p>
@@ -4840,12 +4651,48 @@
                   <w:gridSpan w:val="2"/>
                   <w:shd w:val="clear" w:color="auto" w:fill="auto"/>
                 </w:tcPr>
-                <w:p/>
-                <w:p/>
-                <w:p/>
-                <w:p/>
-                <w:p/>
-                <w:p/>
+                <w:p>
+                  <w:pPr>
+                    <w:rPr>
+                      <w:lang w:val="nl-NL"/>
+                    </w:rPr>
+                  </w:pPr>
+                </w:p>
+                <w:p>
+                  <w:pPr>
+                    <w:rPr>
+                      <w:lang w:val="nl-NL"/>
+                    </w:rPr>
+                  </w:pPr>
+                </w:p>
+                <w:p>
+                  <w:pPr>
+                    <w:rPr>
+                      <w:lang w:val="nl-NL"/>
+                    </w:rPr>
+                  </w:pPr>
+                </w:p>
+                <w:p>
+                  <w:pPr>
+                    <w:rPr>
+                      <w:lang w:val="nl-NL"/>
+                    </w:rPr>
+                  </w:pPr>
+                </w:p>
+                <w:p>
+                  <w:pPr>
+                    <w:rPr>
+                      <w:lang w:val="nl-NL"/>
+                    </w:rPr>
+                  </w:pPr>
+                </w:p>
+                <w:p>
+                  <w:pPr>
+                    <w:rPr>
+                      <w:lang w:val="nl-NL"/>
+                    </w:rPr>
+                  </w:pPr>
+                </w:p>
                 <w:p>
                   <w:pPr>
                     <w:rPr>
@@ -5019,7 +4866,6 @@
               </w:rPr>
               <w:br/>
             </w:r>
-            <w:proofErr w:type="spellStart"/>
             <w:r>
               <w:rPr>
                 <w:b/>
@@ -5027,9 +4873,8 @@
                 <w:sz w:val="32"/>
                 <w:szCs w:val="32"/>
               </w:rPr>
-              <w:t>Eindcijfer</w:t>
-            </w:r>
-            <w:proofErr w:type="spellEnd"/>
+              <w:t>Eindcijfer:</w:t>
+            </w:r>
             <w:r>
               <w:rPr>
                 <w:b/>
@@ -5037,15 +4882,6 @@
                 <w:sz w:val="32"/>
                 <w:szCs w:val="32"/>
               </w:rPr>
-              <w:t>:</w:t>
-            </w:r>
-            <w:r>
-              <w:rPr>
-                <w:b/>
-                <w:bCs/>
-                <w:sz w:val="32"/>
-                <w:szCs w:val="32"/>
-              </w:rPr>
               <w:br/>
             </w:r>
           </w:p>
@@ -5056,7 +4892,7 @@
           </w:tcPr>
           <w:p>
             <w:r>
-              <w:t>48</w:t>
+              <w:t>50</w:t>
             </w:r>
           </w:p>
         </w:tc>
